--- a/public/reglementaires/decret.docx
+++ b/public/reglementaires/decret.docx
@@ -10,39 +10,13 @@
           <w:szCs w:val="22"/>
         </w:rPr>
       </w:pPr>
-    </w:p>
-    <w:p>
-      <w:pPr>
+      <w:r>
         <w:rPr>
           <w:rFonts w:ascii="Arial" w:eastAsia="Arial" w:hAnsi="Arial" w:cs="Arial"/>
           <w:sz w:val="22"/>
           <w:szCs w:val="22"/>
         </w:rPr>
-      </w:pPr>
-      <w:r>
-        <w:rPr>
-          <w:rFonts w:ascii="Arial" w:eastAsia="Arial" w:hAnsi="Arial" w:cs="Arial"/>
-          <w:sz w:val="22"/>
-          <w:szCs w:val="22"/>
-        </w:rPr>
-        <w:br/>
-      </w:r>
-    </w:p>
-    <w:p>
-      <w:pPr>
-        <w:rPr>
-          <w:rFonts w:ascii="Arial" w:eastAsia="Arial" w:hAnsi="Arial" w:cs="Arial"/>
-          <w:sz w:val="22"/>
-          <w:szCs w:val="22"/>
-        </w:rPr>
-      </w:pPr>
-      <w:r>
-        <w:rPr>
-          <w:rFonts w:ascii="Arial" w:eastAsia="Arial" w:hAnsi="Arial" w:cs="Arial"/>
-          <w:sz w:val="22"/>
-          <w:szCs w:val="22"/>
-        </w:rPr>
-        <w:t xml:space="preserve">                                                                                                      </w:t>
+        <w:t xml:space="preserve">                                                                                                     </w:t>
       </w:r>
     </w:p>
     <w:tbl>
@@ -199,7 +173,6 @@
         <w:spacing w:before="720" w:after="120"/>
         <w:jc w:val="center"/>
         <w:rPr>
-          <w:ins w:id="0" w:author="MOIZO Juliette" w:date="2025-02-05T08:49:00Z"/>
           <w:b/>
           <w:color w:val="000000"/>
         </w:rPr>
@@ -321,23 +294,13 @@
           <w:color w:val="000000"/>
         </w:rPr>
       </w:pPr>
-      <w:ins w:id="1" w:author="MOIZO Juliette" w:date="2025-02-05T08:50:00Z">
-        <w:r>
-          <w:rPr>
-            <w:b/>
-            <w:color w:val="000000"/>
-            <w:highlight w:val="green"/>
-          </w:rPr>
-          <w:t>NOR :</w:t>
-        </w:r>
-        <w:r>
-          <w:rPr>
-            <w:b/>
-            <w:color w:val="000000"/>
-          </w:rPr>
-          <w:t xml:space="preserve"> </w:t>
-        </w:r>
-      </w:ins>
+      <w:r>
+        <w:rPr>
+          <w:b/>
+          <w:color w:val="000000"/>
+        </w:rPr>
+        <w:t xml:space="preserve">NOR : </w:t>
+      </w:r>
     </w:p>
     <w:p>
       <w:pPr>
@@ -373,135 +336,43 @@
           <w:i/>
           <w:color w:val="000000"/>
         </w:rPr>
-        <w:t>t</w:t>
+        <w:t>toute personne morale ou physique qui calcule ou communique</w:t>
       </w:r>
       <w:r>
         <w:rPr>
           <w:i/>
           <w:color w:val="000000"/>
         </w:rPr>
-        <w:t>oute personne morale ou physique qui calcule ou communi</w:t>
+        <w:t xml:space="preserve"> volontairement</w:t>
       </w:r>
       <w:r>
         <w:rPr>
           <w:i/>
           <w:color w:val="000000"/>
         </w:rPr>
-        <w:t>que</w:t>
+        <w:t xml:space="preserve"> sur le coût environnemental des produits textiles, et notamment les fabricants, importateurs ou metteurs sur le marché de ces produits, et toute personne morale ou physique qui communique </w:t>
       </w:r>
       <w:r>
         <w:rPr>
           <w:i/>
           <w:color w:val="000000"/>
         </w:rPr>
-        <w:t xml:space="preserve"> volontairement</w:t>
+        <w:t xml:space="preserve">volontairement </w:t>
       </w:r>
       <w:r>
         <w:rPr>
           <w:i/>
           <w:color w:val="000000"/>
         </w:rPr>
-        <w:t xml:space="preserve"> sur le coût environnemental des produits textiles, et notamment les fabricants</w:t>
+        <w:t xml:space="preserve">sur un score agrégé relatif </w:t>
       </w:r>
       <w:r>
         <w:rPr>
           <w:i/>
           <w:color w:val="000000"/>
         </w:rPr>
-        <w:t>, importateurs</w:t>
-      </w:r>
-      <w:r>
-        <w:rPr>
-          <w:i/>
-          <w:color w:val="000000"/>
-        </w:rPr>
-        <w:t xml:space="preserve"> ou</w:t>
-      </w:r>
-      <w:r>
-        <w:rPr>
-          <w:i/>
-          <w:color w:val="000000"/>
-        </w:rPr>
-        <w:t xml:space="preserve"> metteurs</w:t>
-      </w:r>
-      <w:r>
-        <w:rPr>
-          <w:i/>
-          <w:color w:val="000000"/>
-        </w:rPr>
-        <w:t xml:space="preserve"> sur le marché</w:t>
-      </w:r>
-      <w:r>
-        <w:rPr>
-          <w:i/>
-          <w:color w:val="000000"/>
-        </w:rPr>
-        <w:t xml:space="preserve"> </w:t>
-      </w:r>
-      <w:r>
-        <w:rPr>
-          <w:i/>
-          <w:color w:val="000000"/>
-        </w:rPr>
-        <w:t xml:space="preserve">de ces produits, et toute personne morale ou physique </w:t>
-      </w:r>
-      <w:r>
-        <w:rPr>
-          <w:i/>
-          <w:color w:val="000000"/>
-        </w:rPr>
-        <w:t xml:space="preserve">qui communique </w:t>
-      </w:r>
-      <w:r>
-        <w:rPr>
-          <w:i/>
-          <w:color w:val="000000"/>
-        </w:rPr>
-        <w:t xml:space="preserve">volontairement </w:t>
-      </w:r>
-      <w:r>
-        <w:rPr>
-          <w:i/>
-          <w:color w:val="000000"/>
-        </w:rPr>
-        <w:t xml:space="preserve">sur un score agrégé relatif </w:t>
-      </w:r>
-      <w:del w:id="2" w:author="KARAMANOUKIAN Audrey" w:date="2025-01-31T16:17:00Z">
-        <w:r>
-          <w:rPr>
-            <w:i/>
-            <w:color w:val="000000"/>
-          </w:rPr>
-          <w:delText xml:space="preserve">aux </w:delText>
-        </w:r>
-      </w:del>
-      <w:ins w:id="3" w:author="KARAMANOUKIAN Audrey" w:date="2025-01-31T16:17:00Z">
-        <w:r>
-          <w:rPr>
-            <w:i/>
-            <w:color w:val="000000"/>
-          </w:rPr>
-          <w:t xml:space="preserve">à un ou </w:t>
-        </w:r>
-      </w:ins>
-      <w:ins w:id="4" w:author="KARAMANOUKIAN Audrey" w:date="2025-01-31T16:18:00Z">
-        <w:r>
-          <w:rPr>
-            <w:i/>
-            <w:color w:val="000000"/>
-          </w:rPr>
-          <w:t>plusieurs</w:t>
-        </w:r>
-      </w:ins>
-      <w:ins w:id="5" w:author="KARAMANOUKIAN Audrey" w:date="2025-01-31T16:17:00Z">
-        <w:r>
-          <w:rPr>
-            <w:i/>
-            <w:color w:val="000000"/>
-          </w:rPr>
-          <w:t xml:space="preserve"> </w:t>
-        </w:r>
-      </w:ins>
+        <w:t xml:space="preserve">à un ou plusieurs </w:t>
+      </w:r>
       <w:r>
         <w:rPr>
           <w:i/>
@@ -544,14 +415,7 @@
           <w:i/>
           <w:color w:val="000000"/>
         </w:rPr>
-        <w:t>modalités de calcul et de communication du coût environnemental des produits textiles</w:t>
-      </w:r>
-      <w:r>
-        <w:rPr>
-          <w:i/>
-          <w:color w:val="000000"/>
-        </w:rPr>
-        <w:t>.</w:t>
+        <w:t>modalités de calcul et de communication du coût environnemental des produits textiles.</w:t>
       </w:r>
     </w:p>
     <w:p>
@@ -609,42 +473,20 @@
           <w:color w:val="000000"/>
         </w:rPr>
       </w:pPr>
-      <w:del w:id="6" w:author="MOIZO Juliette" w:date="2025-02-05T08:50:00Z">
-        <w:r>
-          <w:rPr>
-            <w:b/>
-            <w:i/>
-            <w:color w:val="000000"/>
-            <w:highlight w:val="green"/>
-          </w:rPr>
-          <w:delText xml:space="preserve">Notice </w:delText>
-        </w:r>
-      </w:del>
-      <w:ins w:id="7" w:author="MOIZO Juliette" w:date="2025-02-05T08:50:00Z">
-        <w:r>
-          <w:rPr>
-            <w:b/>
-            <w:i/>
-            <w:color w:val="000000"/>
-            <w:highlight w:val="green"/>
-          </w:rPr>
-          <w:t>Application</w:t>
-        </w:r>
-        <w:r>
-          <w:rPr>
-            <w:b/>
-            <w:i/>
-            <w:color w:val="000000"/>
-          </w:rPr>
-          <w:t xml:space="preserve"> </w:t>
-        </w:r>
-      </w:ins>
       <w:r>
         <w:rPr>
           <w:b/>
           <w:i/>
           <w:color w:val="000000"/>
         </w:rPr>
+        <w:t xml:space="preserve">Application </w:t>
+      </w:r>
+      <w:r>
+        <w:rPr>
+          <w:b/>
+          <w:i/>
+          <w:color w:val="000000"/>
+        </w:rPr>
         <w:t xml:space="preserve">: </w:t>
       </w:r>
       <w:r>
@@ -652,21 +494,7 @@
           <w:i/>
           <w:color w:val="000000"/>
         </w:rPr>
-        <w:t xml:space="preserve">le décret est pris en application de l’article 2 de la loi </w:t>
-      </w:r>
-      <w:r>
-        <w:rPr>
-          <w:i/>
-          <w:color w:val="000000"/>
-        </w:rPr>
-        <w:t>du 22 août 2021 portant lutte contre le dérèglement climatique et renforcement de la résilience face à ses effets</w:t>
-      </w:r>
-      <w:r>
-        <w:rPr>
-          <w:i/>
-          <w:color w:val="000000"/>
-        </w:rPr>
-        <w:t>.</w:t>
+        <w:t>le décret est pris en application de l’article 2 de la loi du 22 août 2021 portant lutte contre le dérèglement climatique et renforcement de la résilience face à ses effets.</w:t>
       </w:r>
     </w:p>
     <w:p>
@@ -679,84 +507,6 @@
           <w:color w:val="000000"/>
         </w:rPr>
       </w:pPr>
-    </w:p>
-    <w:p>
-      <w:pPr>
-        <w:ind w:firstLine="720"/>
-        <w:jc w:val="both"/>
-        <w:rPr>
-          <w:del w:id="8" w:author="MOIZO Juliette" w:date="2025-02-05T08:50:00Z"/>
-          <w:b/>
-          <w:color w:val="000000"/>
-        </w:rPr>
-      </w:pPr>
-      <w:del w:id="9" w:author="MOIZO Juliette" w:date="2025-02-05T08:50:00Z">
-        <w:r>
-          <w:rPr>
-            <w:b/>
-            <w:i/>
-            <w:color w:val="000000"/>
-            <w:highlight w:val="green"/>
-          </w:rPr>
-          <w:delText xml:space="preserve">Références : </w:delText>
-        </w:r>
-        <w:r>
-          <w:rPr>
-            <w:i/>
-            <w:color w:val="000000"/>
-            <w:highlight w:val="green"/>
-          </w:rPr>
-          <w:delText>le décret pourra être consulté sur le site Légifrance (</w:delText>
-        </w:r>
-        <w:r>
-          <w:rPr>
-            <w:highlight w:val="green"/>
-          </w:rPr>
-          <w:fldChar w:fldCharType="begin"/>
-        </w:r>
-        <w:r>
-          <w:rPr>
-            <w:highlight w:val="green"/>
-          </w:rPr>
-          <w:delInstrText xml:space="preserve"> HYPERLINK "https://www.legifrance.gouv.fr" </w:delInstrText>
-        </w:r>
-        <w:r>
-          <w:rPr>
-            <w:highlight w:val="green"/>
-            <w:rPrChange w:id="10" w:author="MOIZO Juliette" w:date="2025-02-05T08:50:00Z">
-              <w:rPr>
-                <w:rStyle w:val="Lienhypertexte"/>
-                <w:i/>
-              </w:rPr>
-            </w:rPrChange>
-          </w:rPr>
-          <w:fldChar w:fldCharType="separate"/>
-        </w:r>
-        <w:r>
-          <w:rPr>
-            <w:rStyle w:val="Lienhypertexte"/>
-            <w:i/>
-            <w:highlight w:val="green"/>
-          </w:rPr>
-          <w:delText>https://www.legifrance.gouv.fr</w:delText>
-        </w:r>
-        <w:r>
-          <w:rPr>
-            <w:rStyle w:val="Lienhypertexte"/>
-            <w:i/>
-            <w:highlight w:val="green"/>
-          </w:rPr>
-          <w:fldChar w:fldCharType="end"/>
-        </w:r>
-        <w:r>
-          <w:rPr>
-            <w:i/>
-            <w:color w:val="000000"/>
-            <w:highlight w:val="green"/>
-          </w:rPr>
-          <w:delText>).</w:delText>
-        </w:r>
-      </w:del>
     </w:p>
     <w:p>
       <w:pPr>
@@ -768,23 +518,6 @@
           <w:color w:val="000000"/>
         </w:rPr>
       </w:pPr>
-    </w:p>
-    <w:p>
-      <w:pPr>
-        <w:jc w:val="center"/>
-        <w:rPr>
-          <w:del w:id="11" w:author="MOIZO Juliette" w:date="2025-02-05T10:32:00Z"/>
-          <w:color w:val="000000"/>
-        </w:rPr>
-      </w:pPr>
-      <w:del w:id="12" w:author="MOIZO Juliette" w:date="2025-02-05T10:32:00Z">
-        <w:r>
-          <w:rPr>
-            <w:color w:val="000000"/>
-          </w:rPr>
-          <w:delText xml:space="preserve">NOR : </w:delText>
-        </w:r>
-      </w:del>
     </w:p>
     <w:p>
       <w:pPr>
@@ -852,13 +585,7 @@
         <w:rPr>
           <w:color w:val="000000"/>
         </w:rPr>
-        <w:t>et de la s</w:t>
-      </w:r>
-      <w:r>
-        <w:rPr>
-          <w:color w:val="000000"/>
-        </w:rPr>
-        <w:t>ouveraineté industrielle et numérique</w:t>
+        <w:t>et de la souveraineté industrielle et numérique</w:t>
       </w:r>
       <w:r>
         <w:rPr>
@@ -888,61 +615,7 @@
         <w:rPr>
           <w:color w:val="000000"/>
         </w:rPr>
-        <w:t>écologique</w:t>
-      </w:r>
-      <w:r>
-        <w:rPr>
-          <w:color w:val="000000"/>
-        </w:rPr>
-        <w:t>, de la b</w:t>
-      </w:r>
-      <w:r>
-        <w:rPr>
-          <w:color w:val="000000"/>
-        </w:rPr>
-        <w:t xml:space="preserve">iodiversité, de la </w:t>
-      </w:r>
-      <w:r>
-        <w:rPr>
-          <w:color w:val="000000"/>
-        </w:rPr>
-        <w:t>f</w:t>
-      </w:r>
-      <w:r>
-        <w:rPr>
-          <w:color w:val="000000"/>
-        </w:rPr>
-        <w:t xml:space="preserve">orêt, de la </w:t>
-      </w:r>
-      <w:r>
-        <w:rPr>
-          <w:color w:val="000000"/>
-        </w:rPr>
-        <w:t>m</w:t>
-      </w:r>
-      <w:r>
-        <w:rPr>
-          <w:color w:val="000000"/>
-        </w:rPr>
-        <w:t xml:space="preserve">er et de la </w:t>
-      </w:r>
-      <w:r>
-        <w:rPr>
-          <w:color w:val="000000"/>
-        </w:rPr>
-        <w:t>p</w:t>
-      </w:r>
-      <w:r>
-        <w:rPr>
-          <w:color w:val="000000"/>
-        </w:rPr>
-        <w:t>êche</w:t>
-      </w:r>
-      <w:r>
-        <w:rPr>
-          <w:color w:val="000000"/>
-        </w:rPr>
-        <w:t xml:space="preserve"> </w:t>
+        <w:t xml:space="preserve">écologique, de la biodiversité, de la forêt, de la mer et de la pêche </w:t>
       </w:r>
       <w:r>
         <w:rPr>
@@ -965,7 +638,6 @@
         <w:rPr>
           <w:color w:val="000000"/>
         </w:rPr>
-        <w:lastRenderedPageBreak/>
         <w:t>Vu le règlement (UE) n°1007/2011 du Parlement européen et du Conseil du 27 septembre 2011 relatif aux dénominations des fibres textiles et à l’étiquetage et au marquage correspondants des produits textiles au regard de leur composition en fibres ;</w:t>
       </w:r>
     </w:p>
@@ -989,13 +661,14 @@
         <w:rPr>
           <w:color w:val="000000"/>
         </w:rPr>
-        <w:t xml:space="preserve"> </w:t>
-      </w:r>
-      <w:r>
-        <w:rPr>
-          <w:color w:val="000000"/>
-        </w:rPr>
-        <w:t xml:space="preserve">ensemble la notification XXX adressée à la Commission européenne </w:t>
+        <w:t xml:space="preserve"> ensemble la notification XXX </w:t>
+      </w:r>
+      <w:r>
+        <w:rPr>
+          <w:color w:val="000000"/>
+        </w:rPr>
+        <w:lastRenderedPageBreak/>
+        <w:t xml:space="preserve">adressée à la Commission européenne </w:t>
       </w:r>
       <w:r>
         <w:t>le</w:t>
@@ -1026,7 +699,6 @@
         <w:ind w:firstLine="709"/>
         <w:jc w:val="both"/>
         <w:rPr>
-          <w:ins w:id="13" w:author="MOIZO Juliette" w:date="2025-02-05T08:50:00Z"/>
           <w:color w:val="000000"/>
         </w:rPr>
       </w:pPr>
@@ -1065,20 +737,15 @@
         <w:ind w:firstLine="709"/>
         <w:jc w:val="both"/>
         <w:rPr>
-          <w:ins w:id="14" w:author="MOIZO Juliette" w:date="2025-02-05T08:50:00Z"/>
-          <w:color w:val="000000"/>
-          <w:highlight w:val="green"/>
-        </w:rPr>
-      </w:pPr>
-      <w:ins w:id="15" w:author="MOIZO Juliette" w:date="2025-02-05T08:50:00Z">
-        <w:r>
-          <w:rPr>
-            <w:color w:val="000000"/>
-            <w:highlight w:val="green"/>
-          </w:rPr>
-          <w:t>Vu le code de commerce, notamment son article L. 151-1 ;</w:t>
-        </w:r>
-      </w:ins>
+          <w:color w:val="000000"/>
+        </w:rPr>
+      </w:pPr>
+      <w:r>
+        <w:rPr>
+          <w:color w:val="000000"/>
+        </w:rPr>
+        <w:t>Vu le code de commerce, notamment son article L. 151-1 ;</w:t>
+      </w:r>
     </w:p>
     <w:p>
       <w:pPr>
@@ -1087,20 +754,15 @@
         <w:ind w:firstLine="709"/>
         <w:jc w:val="both"/>
         <w:rPr>
-          <w:ins w:id="16" w:author="MOIZO Juliette" w:date="2025-02-05T08:50:00Z"/>
-          <w:color w:val="000000"/>
-          <w:highlight w:val="green"/>
-        </w:rPr>
-      </w:pPr>
-      <w:ins w:id="17" w:author="MOIZO Juliette" w:date="2025-02-05T08:50:00Z">
-        <w:r>
-          <w:rPr>
-            <w:color w:val="000000"/>
-            <w:highlight w:val="green"/>
-          </w:rPr>
-          <w:t>Vu le code de la propriété intellectuelle, notamment son article L 711-1 ;</w:t>
-        </w:r>
-      </w:ins>
+          <w:color w:val="000000"/>
+        </w:rPr>
+      </w:pPr>
+      <w:r>
+        <w:rPr>
+          <w:color w:val="000000"/>
+        </w:rPr>
+        <w:t>Vu le code de la propriété intellectuelle, notamment son article L 711-1 ;</w:t>
+      </w:r>
     </w:p>
     <w:p>
       <w:pPr>
@@ -1112,15 +774,12 @@
           <w:color w:val="000000"/>
         </w:rPr>
       </w:pPr>
-      <w:ins w:id="18" w:author="MOIZO Juliette" w:date="2025-02-05T08:50:00Z">
-        <w:r>
-          <w:rPr>
-            <w:color w:val="000000"/>
-            <w:highlight w:val="green"/>
-          </w:rPr>
-          <w:t>Vu le code des relations entre le public et l’administration ;</w:t>
-        </w:r>
-      </w:ins>
+      <w:r>
+        <w:rPr>
+          <w:color w:val="000000"/>
+        </w:rPr>
+        <w:t>Vu le code des relations entre le public et l’administration ;</w:t>
+      </w:r>
     </w:p>
     <w:p>
       <w:pPr>
@@ -1179,10 +838,7 @@
         <w:t xml:space="preserve"> du public réalisée du </w:t>
       </w:r>
       <w:r>
-        <w:t>28 novembre</w:t>
-      </w:r>
-      <w:r>
-        <w:t xml:space="preserve"> </w:t>
+        <w:t xml:space="preserve">28 novembre </w:t>
       </w:r>
       <w:r>
         <w:t xml:space="preserve">au </w:t>
@@ -1223,27 +879,7 @@
         <w:rPr>
           <w:color w:val="000000"/>
         </w:rPr>
-        <w:t xml:space="preserve"> Conseil </w:t>
-      </w:r>
-      <w:commentRangeStart w:id="19"/>
-      <w:r>
-        <w:rPr>
-          <w:color w:val="000000"/>
-        </w:rPr>
-        <w:t>d’Etat</w:t>
-      </w:r>
-      <w:commentRangeEnd w:id="19"/>
-      <w:r>
-        <w:rPr>
-          <w:rStyle w:val="Marquedecommentaire"/>
-        </w:rPr>
-        <w:commentReference w:id="19"/>
-      </w:r>
-      <w:r>
-        <w:rPr>
-          <w:color w:val="000000"/>
-        </w:rPr>
-        <w:t>,</w:t>
+        <w:t xml:space="preserve"> Conseil d’Etat,</w:t>
       </w:r>
     </w:p>
     <w:p>
@@ -1471,30 +1107,13 @@
         <w:t xml:space="preserve">– </w:t>
       </w:r>
       <w:r>
-        <w:t>L</w:t>
-      </w:r>
-      <w:r>
-        <w:t xml:space="preserve">a </w:t>
-      </w:r>
-      <w:r>
-        <w:t xml:space="preserve">présente sous-section s’applique aux </w:t>
-      </w:r>
-      <w:commentRangeStart w:id="20"/>
+        <w:t xml:space="preserve">La présente sous-section s’applique aux </w:t>
+      </w:r>
       <w:r>
         <w:t>produits</w:t>
       </w:r>
       <w:r>
-        <w:t xml:space="preserve"> texti</w:t>
-      </w:r>
-      <w:commentRangeEnd w:id="20"/>
-      <w:r>
-        <w:rPr>
-          <w:rStyle w:val="Marquedecommentaire"/>
-        </w:rPr>
-        <w:commentReference w:id="20"/>
-      </w:r>
-      <w:r>
-        <w:t>les</w:t>
+        <w:t xml:space="preserve"> textiles</w:t>
       </w:r>
       <w:r>
         <w:t xml:space="preserve"> </w:t>
@@ -1586,37 +1205,12 @@
         </w:rPr>
         <w:t xml:space="preserve"> </w:t>
       </w:r>
-      <w:del w:id="21" w:author="MOIZO Juliette" w:date="2025-02-05T08:51:00Z">
-        <w:r>
-          <w:rPr>
-            <w:color w:val="000000"/>
-            <w:highlight w:val="green"/>
-          </w:rPr>
-          <w:delText>visée</w:delText>
-        </w:r>
-        <w:r>
-          <w:rPr>
-            <w:color w:val="000000"/>
-            <w:highlight w:val="green"/>
-          </w:rPr>
-          <w:delText xml:space="preserve"> </w:delText>
-        </w:r>
-      </w:del>
-      <w:ins w:id="22" w:author="MOIZO Juliette" w:date="2025-02-05T08:51:00Z">
-        <w:r>
-          <w:rPr>
-            <w:color w:val="000000"/>
-            <w:highlight w:val="green"/>
-          </w:rPr>
-          <w:t>mentionnée</w:t>
-        </w:r>
-        <w:r>
-          <w:rPr>
-            <w:color w:val="000000"/>
-          </w:rPr>
-          <w:t xml:space="preserve"> </w:t>
-        </w:r>
-      </w:ins>
+      <w:r>
+        <w:rPr>
+          <w:color w:val="000000"/>
+        </w:rPr>
+        <w:t xml:space="preserve">mentionnée </w:t>
+      </w:r>
       <w:r>
         <w:rPr>
           <w:color w:val="000000"/>
@@ -1714,67 +1308,17 @@
         </w:rPr>
         <w:t xml:space="preserve">à la connaissance du consommateur par le </w:t>
       </w:r>
-      <w:commentRangeStart w:id="23"/>
-      <w:del w:id="24" w:author="MOIZO Juliette" w:date="2025-02-05T10:36:00Z">
-        <w:r>
-          <w:rPr>
-            <w:color w:val="000000"/>
-            <w:highlight w:val="green"/>
-          </w:rPr>
-          <w:delText>producteur</w:delText>
-        </w:r>
-      </w:del>
-      <w:ins w:id="25" w:author="MOIZO Juliette" w:date="2025-02-05T10:36:00Z">
-        <w:r>
-          <w:rPr>
-            <w:color w:val="000000"/>
-            <w:highlight w:val="green"/>
-          </w:rPr>
-          <w:t>fabricant</w:t>
-        </w:r>
-      </w:ins>
-      <w:commentRangeEnd w:id="23"/>
-      <w:ins w:id="26" w:author="MOIZO Juliette" w:date="2025-02-05T10:37:00Z">
-        <w:r>
-          <w:rPr>
-            <w:rStyle w:val="Marquedecommentaire"/>
-            <w:lang w:eastAsia="zh-CN"/>
-          </w:rPr>
-          <w:commentReference w:id="23"/>
-        </w:r>
-      </w:ins>
-      <w:r>
-        <w:rPr>
-          <w:color w:val="000000"/>
-        </w:rPr>
-        <w:t xml:space="preserve">, l’importateur ou </w:t>
-      </w:r>
-      <w:commentRangeStart w:id="27"/>
-      <w:r>
-        <w:rPr>
-          <w:color w:val="000000"/>
-        </w:rPr>
-        <w:t xml:space="preserve">tout autre </w:t>
-      </w:r>
-      <w:r>
-        <w:rPr>
-          <w:color w:val="000000"/>
-        </w:rPr>
-        <w:t>metteur sur le marché</w:t>
-      </w:r>
-      <w:commentRangeEnd w:id="27"/>
-      <w:r>
-        <w:rPr>
-          <w:rStyle w:val="Marquedecommentaire"/>
-          <w:lang w:eastAsia="zh-CN"/>
-        </w:rPr>
-        <w:commentReference w:id="27"/>
-      </w:r>
-      <w:r>
-        <w:rPr>
-          <w:color w:val="000000"/>
-        </w:rPr>
-        <w:t>, l</w:t>
+      <w:r>
+        <w:rPr>
+          <w:color w:val="000000"/>
+        </w:rPr>
+        <w:t>fabricant</w:t>
+      </w:r>
+      <w:r>
+        <w:rPr>
+          <w:color w:val="000000"/>
+        </w:rPr>
+        <w:t>, l’importateur ou tout autre metteur sur le marché, l</w:t>
       </w:r>
       <w:r>
         <w:rPr>
@@ -1782,28 +1326,15 @@
         </w:rPr>
         <w:t xml:space="preserve">e coût environnemental </w:t>
       </w:r>
-      <w:del w:id="28" w:author="MOIZO Juliette" w:date="2025-02-05T08:52:00Z">
-        <w:r>
-          <w:rPr>
-            <w:color w:val="000000"/>
-            <w:highlight w:val="green"/>
-          </w:rPr>
-          <w:delText>doit être</w:delText>
-        </w:r>
-      </w:del>
-      <w:ins w:id="29" w:author="MOIZO Juliette" w:date="2025-02-05T08:52:00Z">
-        <w:r>
-          <w:rPr>
-            <w:color w:val="000000"/>
-            <w:highlight w:val="green"/>
-          </w:rPr>
-          <w:t>est</w:t>
-        </w:r>
-      </w:ins>
-      <w:r>
-        <w:rPr>
-          <w:color w:val="000000"/>
-          <w:highlight w:val="green"/>
+      <w:r>
+        <w:rPr>
+          <w:color w:val="000000"/>
+        </w:rPr>
+        <w:t>est</w:t>
+      </w:r>
+      <w:r>
+        <w:rPr>
+          <w:color w:val="000000"/>
         </w:rPr>
         <w:t xml:space="preserve"> accessible</w:t>
       </w:r>
@@ -1887,13 +1418,7 @@
         <w:rPr>
           <w:color w:val="000000"/>
         </w:rPr>
-        <w:t>« </w:t>
-      </w:r>
-      <w:r>
-        <w:rPr>
-          <w:color w:val="000000"/>
-        </w:rPr>
-        <w:t xml:space="preserve">Le coût environnemental </w:t>
+        <w:t xml:space="preserve">« Le coût environnemental </w:t>
       </w:r>
       <w:r>
         <w:rPr>
@@ -1905,61 +1430,13 @@
         <w:rPr>
           <w:color w:val="000000"/>
         </w:rPr>
-        <w:t>référence</w:t>
-      </w:r>
-      <w:r>
-        <w:rPr>
-          <w:color w:val="000000"/>
-        </w:rPr>
-        <w:t xml:space="preserve"> </w:t>
-      </w:r>
-      <w:r>
-        <w:rPr>
-          <w:color w:val="000000"/>
-        </w:rPr>
-        <w:t>de produit</w:t>
-      </w:r>
-      <w:r>
-        <w:rPr>
-          <w:color w:val="000000"/>
-        </w:rPr>
-        <w:t>.</w:t>
-      </w:r>
-      <w:r>
-        <w:rPr>
-          <w:color w:val="000000"/>
-        </w:rPr>
-        <w:t xml:space="preserve"> </w:t>
-      </w:r>
-      <w:r>
-        <w:rPr>
-          <w:color w:val="000000"/>
-        </w:rPr>
-        <w:t xml:space="preserve">Il </w:t>
-      </w:r>
-      <w:r>
-        <w:rPr>
-          <w:color w:val="000000"/>
-        </w:rPr>
-        <w:t>est établi à partir d’une modélisation de</w:t>
-      </w:r>
-      <w:r>
-        <w:rPr>
-          <w:color w:val="000000"/>
-        </w:rPr>
-        <w:t xml:space="preserve"> l’ensemble de</w:t>
-      </w:r>
-      <w:r>
-        <w:rPr>
-          <w:color w:val="000000"/>
-        </w:rPr>
-        <w:t>s impacts environnementaux du produit, considérés to</w:t>
-      </w:r>
-      <w:r>
-        <w:rPr>
-          <w:color w:val="000000"/>
-        </w:rPr>
-        <w:t>ut au long de son cycle de vie.</w:t>
+        <w:t xml:space="preserve">référence </w:t>
+      </w:r>
+      <w:r>
+        <w:rPr>
+          <w:color w:val="000000"/>
+        </w:rPr>
+        <w:t>de produit. Il est établi à partir d’une modélisation de l’ensemble des impacts environnementaux du produit, considérés tout au long de son cycle de vie.</w:t>
       </w:r>
     </w:p>
     <w:p>
@@ -2002,7 +1479,6 @@
         <w:rPr>
           <w:color w:val="000000"/>
         </w:rPr>
-        <w:lastRenderedPageBreak/>
         <w:t xml:space="preserve"> </w:t>
       </w:r>
       <w:r>
@@ -2075,22 +1551,12 @@
         </w:rPr>
         <w:t>° “</w:t>
       </w:r>
-      <w:del w:id="30" w:author="MOIZO Juliette" w:date="2025-02-05T10:36:00Z">
-        <w:r>
-          <w:rPr>
-            <w:color w:val="000000"/>
-          </w:rPr>
-          <w:delText>Producteur</w:delText>
-        </w:r>
-      </w:del>
-      <w:ins w:id="31" w:author="MOIZO Juliette" w:date="2025-02-05T10:36:00Z">
-        <w:r>
-          <w:rPr>
-            <w:color w:val="000000"/>
-          </w:rPr>
-          <w:t>Fabricant</w:t>
-        </w:r>
-      </w:ins>
+      <w:r>
+        <w:rPr>
+          <w:color w:val="000000"/>
+        </w:rPr>
+        <w:t>Fabricant</w:t>
+      </w:r>
       <w:r>
         <w:rPr>
           <w:color w:val="000000"/>
@@ -2171,108 +1637,26 @@
         <w:rPr>
           <w:color w:val="000000"/>
         </w:rPr>
-        <w:t xml:space="preserve"> en provenance </w:t>
-      </w:r>
-      <w:r>
-        <w:rPr>
-          <w:color w:val="000000"/>
-          <w:highlight w:val="green"/>
-          <w:rPrChange w:id="32" w:author="MOIZO Juliette" w:date="2025-02-05T08:56:00Z">
-            <w:rPr>
-              <w:color w:val="000000"/>
-            </w:rPr>
-          </w:rPrChange>
-        </w:rPr>
-        <w:t>d’</w:t>
-      </w:r>
-      <w:ins w:id="33" w:author="MOIZO Juliette" w:date="2025-02-05T08:52:00Z">
-        <w:r>
-          <w:rPr>
-            <w:color w:val="000000"/>
-            <w:highlight w:val="green"/>
-            <w:rPrChange w:id="34" w:author="MOIZO Juliette" w:date="2025-02-05T08:56:00Z">
-              <w:rPr>
-                <w:color w:val="000000"/>
-              </w:rPr>
-            </w:rPrChange>
-          </w:rPr>
-          <w:t xml:space="preserve">un autre </w:t>
-        </w:r>
-      </w:ins>
-      <w:r>
-        <w:rPr>
-          <w:color w:val="000000"/>
-          <w:highlight w:val="green"/>
-          <w:rPrChange w:id="35" w:author="MOIZO Juliette" w:date="2025-02-05T08:56:00Z">
-            <w:rPr>
-              <w:color w:val="000000"/>
-            </w:rPr>
-          </w:rPrChange>
-        </w:rPr>
-        <w:t>État</w:t>
-      </w:r>
-      <w:del w:id="36" w:author="MOIZO Juliette" w:date="2025-02-05T08:52:00Z">
-        <w:r>
-          <w:rPr>
-            <w:color w:val="000000"/>
-            <w:highlight w:val="green"/>
-            <w:rPrChange w:id="37" w:author="MOIZO Juliette" w:date="2025-02-05T08:56:00Z">
-              <w:rPr>
-                <w:color w:val="000000"/>
-              </w:rPr>
-            </w:rPrChange>
-          </w:rPr>
-          <w:delText>s</w:delText>
-        </w:r>
-      </w:del>
-      <w:r>
-        <w:rPr>
-          <w:color w:val="000000"/>
-          <w:highlight w:val="green"/>
-          <w:rPrChange w:id="38" w:author="MOIZO Juliette" w:date="2025-02-05T08:56:00Z">
-            <w:rPr>
-              <w:color w:val="000000"/>
-            </w:rPr>
-          </w:rPrChange>
-        </w:rPr>
-        <w:t xml:space="preserve"> membre</w:t>
-      </w:r>
-      <w:del w:id="39" w:author="MOIZO Juliette" w:date="2025-02-05T08:52:00Z">
-        <w:r>
-          <w:rPr>
-            <w:color w:val="000000"/>
-            <w:highlight w:val="green"/>
-            <w:rPrChange w:id="40" w:author="MOIZO Juliette" w:date="2025-02-05T08:56:00Z">
-              <w:rPr>
-                <w:color w:val="000000"/>
-              </w:rPr>
-            </w:rPrChange>
-          </w:rPr>
-          <w:delText>s</w:delText>
-        </w:r>
-      </w:del>
-      <w:r>
-        <w:rPr>
-          <w:color w:val="000000"/>
-        </w:rPr>
-        <w:t xml:space="preserve"> de l’Union européenne ou d</w:t>
-      </w:r>
-      <w:ins w:id="41" w:author="MOIZO Juliette" w:date="2025-02-05T10:39:00Z">
-        <w:r>
-          <w:rPr>
-            <w:color w:val="000000"/>
-          </w:rPr>
-          <w:t>’un</w:t>
-        </w:r>
-      </w:ins>
-      <w:del w:id="42" w:author="MOIZO Juliette" w:date="2025-02-05T10:39:00Z">
-        <w:r>
-          <w:rPr>
-            <w:color w:val="000000"/>
-          </w:rPr>
-          <w:delText>e</w:delText>
-        </w:r>
-      </w:del>
+        <w:t xml:space="preserve"> en provenance d’</w:t>
+      </w:r>
+      <w:r>
+        <w:rPr>
+          <w:color w:val="000000"/>
+        </w:rPr>
+        <w:t xml:space="preserve">un autre </w:t>
+      </w:r>
+      <w:r>
+        <w:rPr>
+          <w:color w:val="000000"/>
+        </w:rPr>
+        <w:t>État membre de l’Union européenne ou d</w:t>
+      </w:r>
+      <w:r>
+        <w:rPr>
+          <w:color w:val="000000"/>
+        </w:rPr>
+        <w:t>’un</w:t>
+      </w:r>
       <w:r>
         <w:rPr>
           <w:color w:val="000000"/>
@@ -2293,6 +1677,7 @@
         <w:rPr>
           <w:color w:val="000000"/>
         </w:rPr>
+        <w:lastRenderedPageBreak/>
         <w:t>« </w:t>
       </w:r>
       <w:r>
@@ -2419,43 +1804,7 @@
         <w:rPr>
           <w:color w:val="000000"/>
         </w:rPr>
-        <w:t xml:space="preserve">article 2 du règlement </w:t>
-      </w:r>
-      <w:r>
-        <w:rPr>
-          <w:color w:val="000000"/>
-        </w:rPr>
-        <w:t xml:space="preserve">(UE) 2024/1781 </w:t>
-      </w:r>
-      <w:r>
-        <w:rPr>
-          <w:color w:val="000000"/>
-        </w:rPr>
-        <w:t xml:space="preserve">du Parlement européen et du Conseil </w:t>
-      </w:r>
-      <w:r>
-        <w:rPr>
-          <w:color w:val="000000"/>
-        </w:rPr>
-        <w:t>du 13 juin 2024</w:t>
-      </w:r>
-      <w:r>
-        <w:rPr>
-          <w:color w:val="000000"/>
-        </w:rPr>
-        <w:t xml:space="preserve"> </w:t>
-      </w:r>
-      <w:r>
-        <w:rPr>
-          <w:color w:val="000000"/>
-        </w:rPr>
-        <w:t>établissant un cadre pour la fixation d’exigences en matière d’écoconception pour des produits durables</w:t>
-      </w:r>
-      <w:r>
-        <w:rPr>
-          <w:color w:val="000000"/>
-        </w:rPr>
-        <w:t>.</w:t>
+        <w:t>article 2 du règlement (UE) 2024/1781 du Parlement européen et du Conseil du 13 juin 2024 établissant un cadre pour la fixation d’exigences en matière d’écoconception pour des produits durables.</w:t>
       </w:r>
     </w:p>
     <w:p>
@@ -2477,10 +1826,7 @@
         <w:t>“</w:t>
       </w:r>
       <w:r>
-        <w:t>m</w:t>
-      </w:r>
-      <w:r>
-        <w:t>arque</w:t>
+        <w:t>marque</w:t>
       </w:r>
       <w:r>
         <w:rPr>
@@ -2573,25 +1919,7 @@
         <w:rPr>
           <w:color w:val="000000"/>
         </w:rPr>
-        <w:t xml:space="preserve"> sur le</w:t>
-      </w:r>
-      <w:r>
-        <w:rPr>
-          <w:color w:val="000000"/>
-        </w:rPr>
-        <w:t xml:space="preserve"> coût environnemental, quel que soit le support</w:t>
-      </w:r>
-      <w:r>
-        <w:rPr>
-          <w:color w:val="000000"/>
-        </w:rPr>
-        <w:t xml:space="preserve"> physique ou dématérialisé utilisé</w:t>
-      </w:r>
-      <w:r>
-        <w:rPr>
-          <w:color w:val="000000"/>
-        </w:rPr>
-        <w:t xml:space="preserve">, respecte la méthodologie définie </w:t>
+        <w:t xml:space="preserve"> sur le coût environnemental, quel que soit le support physique ou dématérialisé utilisé, respecte la méthodologie définie </w:t>
       </w:r>
       <w:r>
         <w:rPr>
@@ -2609,25 +1937,7 @@
         <w:rPr>
           <w:lang w:eastAsia="fr-FR"/>
         </w:rPr>
-        <w:t>R</w:t>
-      </w:r>
-      <w:r>
-        <w:rPr>
-          <w:lang w:eastAsia="fr-FR"/>
-        </w:rPr>
-        <w:t>.</w:t>
-      </w:r>
-      <w:r>
-        <w:rPr>
-          <w:lang w:eastAsia="fr-FR"/>
-        </w:rPr>
-        <w:t xml:space="preserve"> 541-</w:t>
-      </w:r>
-      <w:r>
-        <w:rPr>
-          <w:lang w:eastAsia="fr-FR"/>
-        </w:rPr>
-        <w:t>24</w:t>
+        <w:t>R. 541-24</w:t>
       </w:r>
       <w:r>
         <w:rPr>
@@ -2641,130 +1951,72 @@
         </w:rPr>
         <w:t>, l</w:t>
       </w:r>
-      <w:ins w:id="43" w:author="MOIZO Juliette" w:date="2025-01-31T15:39:00Z">
-        <w:r>
-          <w:rPr>
-            <w:color w:val="000000"/>
-          </w:rPr>
-          <w:t xml:space="preserve">es </w:t>
-        </w:r>
-      </w:ins>
-      <w:del w:id="44" w:author="MOIZO Juliette" w:date="2025-01-31T15:39:00Z">
-        <w:r>
-          <w:rPr>
-            <w:color w:val="000000"/>
-          </w:rPr>
-          <w:delText>’</w:delText>
-        </w:r>
-      </w:del>
+      <w:r>
+        <w:rPr>
+          <w:color w:val="000000"/>
+        </w:rPr>
+        <w:t xml:space="preserve">es </w:t>
+      </w:r>
       <w:r>
         <w:rPr>
           <w:color w:val="000000"/>
         </w:rPr>
         <w:t>obligation</w:t>
       </w:r>
-      <w:ins w:id="45" w:author="MOIZO Juliette" w:date="2025-01-31T15:39:00Z">
-        <w:r>
-          <w:rPr>
-            <w:color w:val="000000"/>
-          </w:rPr>
-          <w:t>s</w:t>
-        </w:r>
-      </w:ins>
+      <w:r>
+        <w:rPr>
+          <w:color w:val="000000"/>
+        </w:rPr>
+        <w:t>s</w:t>
+      </w:r>
       <w:r>
         <w:rPr>
           <w:color w:val="000000"/>
         </w:rPr>
         <w:t xml:space="preserve"> de mise à disposition </w:t>
       </w:r>
-      <w:ins w:id="46" w:author="MOIZO Juliette" w:date="2025-01-31T15:39:00Z">
-        <w:r>
-          <w:rPr>
-            <w:color w:val="000000"/>
-          </w:rPr>
-          <w:t xml:space="preserve">et de </w:t>
-        </w:r>
-      </w:ins>
-      <w:r>
-        <w:rPr>
-          <w:color w:val="000000"/>
-        </w:rPr>
-        <w:t>transmission</w:t>
-      </w:r>
-      <w:ins w:id="47" w:author="MOIZO Juliette" w:date="2025-01-31T15:39:00Z">
-        <w:r>
-          <w:rPr>
-            <w:color w:val="000000"/>
-          </w:rPr>
-          <w:t xml:space="preserve"> </w:t>
-        </w:r>
-      </w:ins>
+      <w:r>
+        <w:rPr>
+          <w:color w:val="000000"/>
+        </w:rPr>
+        <w:t xml:space="preserve">et de transmission </w:t>
+      </w:r>
       <w:r>
         <w:rPr>
           <w:color w:val="000000"/>
         </w:rPr>
         <w:t>de l’information prévue</w:t>
       </w:r>
-      <w:ins w:id="48" w:author="MOIZO Juliette" w:date="2025-01-31T15:39:00Z">
-        <w:r>
-          <w:rPr>
-            <w:color w:val="000000"/>
-          </w:rPr>
-          <w:t>s</w:t>
-        </w:r>
-      </w:ins>
+      <w:r>
+        <w:rPr>
+          <w:color w:val="000000"/>
+        </w:rPr>
+        <w:t>s</w:t>
+      </w:r>
       <w:r>
         <w:rPr>
           <w:color w:val="000000"/>
         </w:rPr>
         <w:t xml:space="preserve"> </w:t>
       </w:r>
-      <w:del w:id="49" w:author="MOIZO Juliette" w:date="2025-01-31T15:39:00Z">
-        <w:r>
-          <w:rPr>
-            <w:color w:val="000000"/>
-          </w:rPr>
-          <w:delText xml:space="preserve">à </w:delText>
-        </w:r>
-      </w:del>
-      <w:ins w:id="50" w:author="MOIZO Juliette" w:date="2025-01-31T15:39:00Z">
-        <w:r>
-          <w:rPr>
-            <w:color w:val="000000"/>
-          </w:rPr>
-          <w:t>aux</w:t>
-        </w:r>
-      </w:ins>
-      <w:del w:id="51" w:author="MOIZO Juliette" w:date="2025-01-31T15:39:00Z">
-        <w:r>
-          <w:rPr>
-            <w:color w:val="000000"/>
-          </w:rPr>
-          <w:delText>l’</w:delText>
-        </w:r>
-      </w:del>
-      <w:ins w:id="52" w:author="MOIZO Juliette" w:date="2025-01-31T15:39:00Z">
-        <w:r>
-          <w:rPr>
-            <w:color w:val="000000"/>
-          </w:rPr>
-          <w:t xml:space="preserve"> </w:t>
-        </w:r>
-      </w:ins>
+      <w:r>
+        <w:rPr>
+          <w:color w:val="000000"/>
+        </w:rPr>
+        <w:t xml:space="preserve">aux </w:t>
+      </w:r>
       <w:r>
         <w:rPr>
           <w:color w:val="000000"/>
         </w:rPr>
         <w:t>article</w:t>
       </w:r>
-      <w:ins w:id="53" w:author="MOIZO Juliette" w:date="2025-01-31T15:39:00Z">
-        <w:r>
-          <w:rPr>
-            <w:color w:val="000000"/>
-          </w:rPr>
-          <w:t>s</w:t>
-        </w:r>
-      </w:ins>
+      <w:r>
+        <w:rPr>
+          <w:color w:val="000000"/>
+        </w:rPr>
+        <w:t>s</w:t>
+      </w:r>
       <w:r>
         <w:rPr>
           <w:color w:val="000000"/>
@@ -2775,25 +2027,7 @@
         <w:rPr>
           <w:lang w:eastAsia="fr-FR"/>
         </w:rPr>
-        <w:t>R</w:t>
-      </w:r>
-      <w:r>
-        <w:rPr>
-          <w:lang w:eastAsia="fr-FR"/>
-        </w:rPr>
-        <w:t>.</w:t>
-      </w:r>
-      <w:r>
-        <w:rPr>
-          <w:lang w:eastAsia="fr-FR"/>
-        </w:rPr>
-        <w:t xml:space="preserve"> 541-</w:t>
-      </w:r>
-      <w:r>
-        <w:rPr>
-          <w:lang w:eastAsia="fr-FR"/>
-        </w:rPr>
-        <w:t>24</w:t>
+        <w:t>R. 541-24</w:t>
       </w:r>
       <w:r>
         <w:rPr>
@@ -2801,46 +2035,12 @@
         </w:rPr>
         <w:t>6</w:t>
       </w:r>
-      <w:ins w:id="54" w:author="MOIZO Juliette" w:date="2025-01-31T15:39:00Z">
-        <w:r>
-          <w:rPr>
-            <w:lang w:eastAsia="fr-FR"/>
-          </w:rPr>
-          <w:t xml:space="preserve"> et </w:t>
-        </w:r>
-        <w:r>
-          <w:rPr>
-            <w:lang w:eastAsia="fr-FR"/>
-          </w:rPr>
-          <w:t>R</w:t>
-        </w:r>
-        <w:r>
-          <w:rPr>
-            <w:lang w:eastAsia="fr-FR"/>
-          </w:rPr>
-          <w:t>.</w:t>
-        </w:r>
-        <w:r>
-          <w:rPr>
-            <w:lang w:eastAsia="fr-FR"/>
-          </w:rPr>
-          <w:t xml:space="preserve"> 541-</w:t>
-        </w:r>
-        <w:r>
-          <w:rPr>
-            <w:lang w:eastAsia="fr-FR"/>
-          </w:rPr>
-          <w:t>2</w:t>
-        </w:r>
-      </w:ins>
-      <w:ins w:id="55" w:author="MOIZO Juliette" w:date="2025-01-31T15:40:00Z">
-        <w:r>
-          <w:rPr>
-            <w:lang w:eastAsia="fr-FR"/>
-          </w:rPr>
-          <w:t>50</w:t>
-        </w:r>
-      </w:ins>
+      <w:r>
+        <w:rPr>
+          <w:lang w:eastAsia="fr-FR"/>
+        </w:rPr>
+        <w:t xml:space="preserve"> et R. 541-250</w:t>
+      </w:r>
       <w:r>
         <w:rPr>
           <w:color w:val="000000"/>
@@ -2857,37 +2057,13 @@
         <w:rPr>
           <w:color w:val="000000"/>
         </w:rPr>
-        <w:t>à l’article</w:t>
-      </w:r>
-      <w:r>
-        <w:rPr>
-          <w:color w:val="000000"/>
-        </w:rPr>
-        <w:t xml:space="preserve"> </w:t>
-      </w:r>
-      <w:r>
-        <w:rPr>
-          <w:lang w:eastAsia="fr-FR"/>
-        </w:rPr>
-        <w:t>R</w:t>
-      </w:r>
-      <w:r>
-        <w:rPr>
-          <w:lang w:eastAsia="fr-FR"/>
-        </w:rPr>
-        <w:t>.</w:t>
-      </w:r>
-      <w:r>
-        <w:rPr>
-          <w:lang w:eastAsia="fr-FR"/>
-        </w:rPr>
-        <w:t xml:space="preserve"> 541-</w:t>
-      </w:r>
-      <w:r>
-        <w:rPr>
-          <w:lang w:eastAsia="fr-FR"/>
-        </w:rPr>
-        <w:t>24</w:t>
+        <w:t xml:space="preserve">à l’article </w:t>
+      </w:r>
+      <w:r>
+        <w:rPr>
+          <w:lang w:eastAsia="fr-FR"/>
+        </w:rPr>
+        <w:t>R. 541-24</w:t>
       </w:r>
       <w:r>
         <w:rPr>
@@ -2920,31 +2096,40 @@
         <w:rPr>
           <w:color w:val="000000"/>
         </w:rPr>
-        <w:t>Art. R</w:t>
-      </w:r>
-      <w:r>
-        <w:rPr>
-          <w:color w:val="000000"/>
-        </w:rPr>
-        <w:t>.</w:t>
-      </w:r>
-      <w:r>
-        <w:rPr>
-          <w:color w:val="000000"/>
-        </w:rPr>
-        <w:t xml:space="preserve"> 541-</w:t>
-      </w:r>
-      <w:r>
-        <w:rPr>
-          <w:color w:val="000000"/>
-        </w:rPr>
-        <w:t>244</w:t>
-      </w:r>
-      <w:r>
-        <w:rPr>
-          <w:color w:val="000000"/>
-        </w:rPr>
-        <w:t>.</w:t>
+        <w:t xml:space="preserve">Art. R. 541-244. </w:t>
+      </w:r>
+      <w:r>
+        <w:t xml:space="preserve">– </w:t>
+      </w:r>
+      <w:r>
+        <w:rPr>
+          <w:color w:val="000000"/>
+        </w:rPr>
+        <w:t>T</w:t>
+      </w:r>
+      <w:r>
+        <w:rPr>
+          <w:color w:val="000000"/>
+        </w:rPr>
+        <w:t>oute personne morale ou physique qui</w:t>
+      </w:r>
+      <w:r>
+        <w:rPr>
+          <w:color w:val="000000"/>
+        </w:rPr>
+        <w:t xml:space="preserve"> communique</w:t>
+      </w:r>
+      <w:r>
+        <w:rPr>
+          <w:color w:val="000000"/>
+        </w:rPr>
+        <w:t xml:space="preserve"> volontairement</w:t>
+      </w:r>
+      <w:r>
+        <w:rPr>
+          <w:color w:val="000000"/>
+        </w:rPr>
+        <w:t xml:space="preserve"> sur un score relatif</w:t>
       </w:r>
       <w:r>
         <w:rPr>
@@ -2953,37 +2138,16 @@
         <w:t xml:space="preserve"> </w:t>
       </w:r>
       <w:r>
-        <w:t xml:space="preserve">– </w:t>
-      </w:r>
-      <w:r>
-        <w:rPr>
-          <w:color w:val="000000"/>
-        </w:rPr>
-        <w:t>T</w:t>
-      </w:r>
-      <w:r>
-        <w:rPr>
-          <w:color w:val="000000"/>
-        </w:rPr>
-        <w:t>oute personne morale ou physique qui</w:t>
-      </w:r>
-      <w:r>
-        <w:rPr>
-          <w:color w:val="000000"/>
-        </w:rPr>
-        <w:t xml:space="preserve"> communique</w:t>
-      </w:r>
-      <w:r>
-        <w:rPr>
-          <w:color w:val="000000"/>
-        </w:rPr>
-        <w:t xml:space="preserve"> volontairement</w:t>
-      </w:r>
-      <w:r>
-        <w:rPr>
-          <w:color w:val="000000"/>
-        </w:rPr>
-        <w:t xml:space="preserve"> sur un score relatif</w:t>
+        <w:rPr>
+          <w:color w:val="000000"/>
+        </w:rPr>
+        <w:t>à un ou plusieurs</w:t>
+      </w:r>
+      <w:r>
+        <w:rPr>
+          <w:color w:val="000000"/>
+        </w:rPr>
+        <w:t xml:space="preserve"> impacts environnementaux d’un produit</w:t>
       </w:r>
       <w:r>
         <w:rPr>
@@ -2995,28 +2159,8 @@
         <w:rPr>
           <w:color w:val="000000"/>
         </w:rPr>
-        <w:t>à un ou plusieurs</w:t>
-      </w:r>
-      <w:r>
-        <w:rPr>
-          <w:color w:val="000000"/>
-        </w:rPr>
-        <w:t xml:space="preserve"> impacts environnementaux d’un produit</w:t>
-      </w:r>
-      <w:r>
-        <w:rPr>
-          <w:color w:val="000000"/>
-        </w:rPr>
-        <w:t xml:space="preserve"> </w:t>
-      </w:r>
-      <w:ins w:id="56" w:author="KARAMANOUKIAN Audrey" w:date="2025-01-31T16:17:00Z">
-        <w:r>
-          <w:rPr>
-            <w:color w:val="000000"/>
-          </w:rPr>
-          <w:t xml:space="preserve">textile </w:t>
-        </w:r>
-      </w:ins>
+        <w:t xml:space="preserve">textile </w:t>
+      </w:r>
       <w:r>
         <w:rPr>
           <w:color w:val="000000"/>
@@ -3051,13 +2195,7 @@
         <w:rPr>
           <w:color w:val="000000"/>
         </w:rPr>
-        <w:t>e score ne doit pas être contradictoire ou prêter à confusion par rapport au coût environnemental.</w:t>
-      </w:r>
-      <w:r>
-        <w:rPr>
-          <w:color w:val="000000"/>
-        </w:rPr>
-        <w:t xml:space="preserve"> </w:t>
+        <w:t xml:space="preserve">e score ne doit pas être contradictoire ou prêter à confusion par rapport au coût environnemental. </w:t>
       </w:r>
       <w:r>
         <w:rPr>
@@ -3133,19 +2271,7 @@
         <w:rPr>
           <w:color w:val="000000"/>
         </w:rPr>
-        <w:t xml:space="preserve">], cette obligation est applicable uniquement si </w:t>
-      </w:r>
-      <w:r>
-        <w:rPr>
-          <w:color w:val="000000"/>
-        </w:rPr>
-        <w:t>le fabricant, importateur ou metteur sur le marché a calculé et mis à disposition sur le portail dédié le coût environnemental de son produit</w:t>
-      </w:r>
-      <w:r>
-        <w:rPr>
-          <w:color w:val="000000"/>
-        </w:rPr>
-        <w:t>.</w:t>
+        <w:t>], cette obligation est applicable uniquement si le fabricant, importateur ou metteur sur le marché a calculé et mis à disposition sur le portail dédié le coût environnemental de son produit.</w:t>
       </w:r>
     </w:p>
     <w:p>
@@ -3244,13 +2370,7 @@
         <w:rPr>
           <w:lang w:eastAsia="fr-FR"/>
         </w:rPr>
-        <w:t>.</w:t>
-      </w:r>
-      <w:r>
-        <w:rPr>
-          <w:lang w:eastAsia="fr-FR"/>
-        </w:rPr>
-        <w:t xml:space="preserve"> </w:t>
+        <w:t xml:space="preserve">. </w:t>
       </w:r>
     </w:p>
     <w:p>
@@ -3295,13 +2415,7 @@
         <w:rPr>
           <w:lang w:eastAsia="fr-FR"/>
         </w:rPr>
-        <w:t>des produits textiles, considérés sur chacune des étapes du cycle de vie du produit. Le cycle de vie comprend les étapes de production des matières premières, les étapes de transformation</w:t>
-      </w:r>
-      <w:r>
-        <w:rPr>
-          <w:lang w:eastAsia="fr-FR"/>
-        </w:rPr>
-        <w:t>, l'étape de distribution, la phase d'utilisation et la fin de vie.</w:t>
+        <w:t>des produits textiles, considérés sur chacune des étapes du cycle de vie du produit. Le cycle de vie comprend les étapes de production des matières premières, les étapes de transformation, l'étape de distribution, la phase d'utilisation et la fin de vie.</w:t>
       </w:r>
     </w:p>
     <w:p>
@@ -3335,14 +2449,7 @@
           <w:bCs/>
           <w:color w:val="000000"/>
         </w:rPr>
-        <w:t xml:space="preserve"> </w:t>
-      </w:r>
-      <w:r>
-        <w:rPr>
-          <w:bCs/>
-          <w:color w:val="000000"/>
-        </w:rPr>
-        <w:t xml:space="preserve">paramètres de référence compris </w:t>
+        <w:t xml:space="preserve"> paramètres de référence compris </w:t>
       </w:r>
       <w:r>
         <w:rPr>
@@ -3442,13 +2549,7 @@
         <w:rPr>
           <w:lang w:eastAsia="fr-FR"/>
         </w:rPr>
-        <w:t>l'origine géographique de l'étape de confection.</w:t>
-      </w:r>
-      <w:r>
-        <w:rPr>
-          <w:lang w:eastAsia="fr-FR"/>
-        </w:rPr>
-        <w:t xml:space="preserve"> Pour renseigner ces paramètres, la personne réalisant le calcul utilise des données spécifiques au produit ou </w:t>
+        <w:t xml:space="preserve">l'origine géographique de l'étape de confection. Pour renseigner ces paramètres, la personne réalisant le calcul utilise des données spécifiques au produit ou </w:t>
       </w:r>
       <w:r>
         <w:rPr>
@@ -3535,13 +2636,7 @@
         <w:rPr>
           <w:lang w:eastAsia="fr-FR"/>
         </w:rPr>
-        <w:t xml:space="preserve">. </w:t>
-      </w:r>
-      <w:r>
-        <w:rPr>
-          <w:lang w:eastAsia="fr-FR"/>
-        </w:rPr>
-        <w:t xml:space="preserve">Pour renseigner ces paramètres, la personne réalisant le calcul utilise des données spécifiques au produit ou </w:t>
+        <w:t xml:space="preserve">. Pour renseigner ces paramètres, la personne réalisant le calcul utilise des données spécifiques au produit ou </w:t>
       </w:r>
       <w:r>
         <w:rPr>
@@ -3580,6 +2675,7 @@
         <w:rPr>
           <w:lang w:eastAsia="fr-FR"/>
         </w:rPr>
+        <w:lastRenderedPageBreak/>
         <w:t xml:space="preserve">« Le calcul du coût environnemental peut mobiliser des paramètres </w:t>
       </w:r>
       <w:r>
@@ -3652,13 +2748,7 @@
         <w:rPr>
           <w:lang w:eastAsia="fr-FR"/>
         </w:rPr>
-        <w:t xml:space="preserve"> sur le site des ministères chargés de l'environnement et de l'économie.</w:t>
-      </w:r>
-      <w:r>
-        <w:rPr>
-          <w:lang w:eastAsia="fr-FR"/>
-        </w:rPr>
-        <w:t xml:space="preserve"> </w:t>
+        <w:t xml:space="preserve"> sur le site des ministères chargés de l'environnement et de l'économie. </w:t>
       </w:r>
     </w:p>
     <w:p>
@@ -3691,7 +2781,43 @@
         <w:rPr>
           <w:color w:val="000000"/>
         </w:rPr>
-        <w:t>.</w:t>
+        <w:t xml:space="preserve">. </w:t>
+      </w:r>
+      <w:r>
+        <w:t xml:space="preserve">– </w:t>
+      </w:r>
+      <w:r>
+        <w:t>Sans préjudice des dispositions</w:t>
+      </w:r>
+      <w:r>
+        <w:t xml:space="preserve"> de l'article L. 151-1 du code de commerce</w:t>
+      </w:r>
+      <w:r>
+        <w:t xml:space="preserve">, </w:t>
+      </w:r>
+      <w:r>
+        <w:rPr>
+          <w:color w:val="000000"/>
+        </w:rPr>
+        <w:t>t</w:t>
+      </w:r>
+      <w:r>
+        <w:rPr>
+          <w:color w:val="000000"/>
+        </w:rPr>
+        <w:t xml:space="preserve">oute personne physique ou morale qui </w:t>
+      </w:r>
+      <w:r>
+        <w:rPr>
+          <w:color w:val="000000"/>
+        </w:rPr>
+        <w:t xml:space="preserve">communique </w:t>
+      </w:r>
+      <w:r>
+        <w:rPr>
+          <w:color w:val="000000"/>
+        </w:rPr>
+        <w:t>le coût environnemental d’un produit</w:t>
       </w:r>
       <w:r>
         <w:rPr>
@@ -3700,212 +2826,41 @@
         <w:t xml:space="preserve"> </w:t>
       </w:r>
       <w:r>
-        <w:t xml:space="preserve">– </w:t>
-      </w:r>
-      <w:ins w:id="57" w:author="MOIZO Juliette" w:date="2025-02-05T08:55:00Z">
-        <w:r>
-          <w:rPr>
-            <w:highlight w:val="green"/>
-          </w:rPr>
-          <w:t xml:space="preserve">Sans </w:t>
-        </w:r>
-        <w:commentRangeStart w:id="58"/>
-        <w:r>
-          <w:rPr>
-            <w:highlight w:val="green"/>
-          </w:rPr>
-          <w:t>préjudice</w:t>
-        </w:r>
-      </w:ins>
-      <w:commentRangeEnd w:id="58"/>
-      <w:ins w:id="59" w:author="MOIZO Juliette" w:date="2025-02-05T10:49:00Z">
-        <w:r>
-          <w:rPr>
-            <w:rStyle w:val="Marquedecommentaire"/>
-          </w:rPr>
-          <w:commentReference w:id="58"/>
-        </w:r>
-      </w:ins>
-      <w:ins w:id="60" w:author="MOIZO Juliette" w:date="2025-02-05T08:55:00Z">
-        <w:r>
-          <w:rPr>
-            <w:highlight w:val="green"/>
-          </w:rPr>
-          <w:t xml:space="preserve"> des dispositions</w:t>
-        </w:r>
-      </w:ins>
-      <w:del w:id="61" w:author="MOIZO Juliette" w:date="2025-02-05T08:55:00Z">
-        <w:r>
-          <w:rPr>
-            <w:highlight w:val="green"/>
-          </w:rPr>
-          <w:delText>Sous réserve du respect</w:delText>
-        </w:r>
-      </w:del>
-      <w:r>
-        <w:t xml:space="preserve"> de l'article L. 151-1 du code de commerce</w:t>
-      </w:r>
-      <w:r>
+        <w:rPr>
+          <w:color w:val="000000"/>
+        </w:rPr>
+        <w:t>met à disposition du public, y compris de toute personne physique ou morale susceptible de communiquer sur le coût environnemental</w:t>
+      </w:r>
+      <w:r>
+        <w:rPr>
+          <w:color w:val="000000"/>
+        </w:rPr>
         <w:t xml:space="preserve">, </w:t>
       </w:r>
       <w:r>
         <w:rPr>
           <w:color w:val="000000"/>
         </w:rPr>
-        <w:t>t</w:t>
-      </w:r>
-      <w:r>
-        <w:rPr>
-          <w:color w:val="000000"/>
-        </w:rPr>
-        <w:t xml:space="preserve">oute personne physique ou morale qui </w:t>
-      </w:r>
-      <w:del w:id="62" w:author="MOIZO Juliette" w:date="2025-02-05T10:43:00Z">
-        <w:r>
-          <w:rPr>
-            <w:color w:val="000000"/>
-          </w:rPr>
-          <w:delText xml:space="preserve">calcule </w:delText>
-        </w:r>
-      </w:del>
-      <w:ins w:id="63" w:author="MOIZO Juliette" w:date="2025-02-05T10:43:00Z">
-        <w:r>
-          <w:rPr>
-            <w:color w:val="000000"/>
-          </w:rPr>
-          <w:t>communique</w:t>
-        </w:r>
-        <w:r>
-          <w:rPr>
-            <w:color w:val="000000"/>
-          </w:rPr>
-          <w:t xml:space="preserve"> </w:t>
-        </w:r>
-      </w:ins>
-      <w:r>
-        <w:rPr>
-          <w:color w:val="000000"/>
-        </w:rPr>
-        <w:t>le coût environnemental d’un produit</w:t>
-      </w:r>
-      <w:r>
-        <w:rPr>
-          <w:color w:val="000000"/>
-        </w:rPr>
-        <w:t xml:space="preserve"> </w:t>
-      </w:r>
-      <w:r>
-        <w:rPr>
-          <w:color w:val="000000"/>
-        </w:rPr>
-        <w:t xml:space="preserve">met </w:t>
-      </w:r>
-      <w:del w:id="64" w:author="MOIZO Juliette" w:date="2025-02-05T08:56:00Z">
-        <w:r>
-          <w:rPr>
-            <w:color w:val="000000"/>
-          </w:rPr>
-          <w:delText>sans délai</w:delText>
-        </w:r>
-        <w:r>
-          <w:rPr>
-            <w:color w:val="000000"/>
-          </w:rPr>
-          <w:delText xml:space="preserve"> </w:delText>
-        </w:r>
-      </w:del>
-      <w:r>
-        <w:rPr>
-          <w:color w:val="000000"/>
-        </w:rPr>
-        <w:t>à disposition du public</w:t>
-      </w:r>
-      <w:r>
-        <w:rPr>
-          <w:color w:val="000000"/>
-        </w:rPr>
-        <w:t>, y compris de toute personne physique ou morale susceptible de communiquer sur le coût environnemental</w:t>
-      </w:r>
-      <w:r>
-        <w:rPr>
-          <w:color w:val="000000"/>
-        </w:rPr>
-        <w:t xml:space="preserve">, </w:t>
-      </w:r>
-      <w:ins w:id="65" w:author="MOIZO Juliette" w:date="2025-02-05T09:01:00Z">
-        <w:r>
-          <w:rPr>
-            <w:color w:val="000000"/>
-            <w:highlight w:val="green"/>
-          </w:rPr>
-          <w:t xml:space="preserve">et ce </w:t>
-        </w:r>
-      </w:ins>
-      <w:ins w:id="66" w:author="MOIZO Juliette" w:date="2025-02-05T08:56:00Z">
-        <w:r>
-          <w:rPr>
-            <w:color w:val="70AD47"/>
-            <w:highlight w:val="green"/>
-            <w:u w:val="single"/>
-          </w:rPr>
-          <w:t xml:space="preserve">préalablement à </w:t>
-        </w:r>
-      </w:ins>
-      <w:ins w:id="67" w:author="MOIZO Juliette" w:date="2025-02-05T10:41:00Z">
-        <w:r>
-          <w:rPr>
-            <w:color w:val="70AD47"/>
-            <w:highlight w:val="green"/>
-            <w:u w:val="single"/>
-          </w:rPr>
-          <w:t>la communication</w:t>
-        </w:r>
-      </w:ins>
-      <w:ins w:id="68" w:author="MOIZO Juliette" w:date="2025-02-05T08:56:00Z">
-        <w:r>
-          <w:rPr>
-            <w:color w:val="70AD47"/>
-            <w:highlight w:val="green"/>
-            <w:u w:val="single"/>
-          </w:rPr>
-          <w:t xml:space="preserve"> du coût </w:t>
-        </w:r>
-        <w:commentRangeStart w:id="69"/>
-        <w:r>
-          <w:rPr>
-            <w:color w:val="70AD47"/>
-            <w:highlight w:val="green"/>
-            <w:u w:val="single"/>
-          </w:rPr>
-          <w:t>environnemental</w:t>
-        </w:r>
-      </w:ins>
-      <w:commentRangeEnd w:id="69"/>
-      <w:ins w:id="70" w:author="MOIZO Juliette" w:date="2025-02-05T10:49:00Z">
-        <w:r>
-          <w:rPr>
-            <w:rStyle w:val="Marquedecommentaire"/>
-          </w:rPr>
-          <w:commentReference w:id="69"/>
-        </w:r>
-      </w:ins>
-      <w:ins w:id="71" w:author="MOIZO Juliette" w:date="2025-02-05T08:56:00Z">
-        <w:r>
-          <w:rPr>
-            <w:color w:val="70AD47"/>
-            <w:highlight w:val="green"/>
-            <w:u w:val="single"/>
-          </w:rPr>
-          <w:t>,</w:t>
-        </w:r>
-        <w:r>
-          <w:rPr>
-            <w:color w:val="70AD47"/>
-            <w:u w:val="single"/>
-          </w:rPr>
-          <w:t xml:space="preserve"> </w:t>
-        </w:r>
-      </w:ins>
+        <w:t xml:space="preserve">et ce </w:t>
+      </w:r>
+      <w:r>
+        <w:rPr>
+          <w:color w:val="000000"/>
+        </w:rPr>
+        <w:t xml:space="preserve">préalablement à </w:t>
+      </w:r>
+      <w:r>
+        <w:rPr>
+          <w:color w:val="000000"/>
+        </w:rPr>
+        <w:t>la communication</w:t>
+      </w:r>
+      <w:r>
+        <w:rPr>
+          <w:color w:val="000000"/>
+        </w:rPr>
+        <w:t xml:space="preserve"> du coût environnemental, </w:t>
+      </w:r>
       <w:r>
         <w:rPr>
           <w:color w:val="000000"/>
@@ -4057,19 +3012,7 @@
         <w:rPr>
           <w:color w:val="000000"/>
         </w:rPr>
-        <w:t>de produits</w:t>
-      </w:r>
-      <w:r>
-        <w:rPr>
-          <w:color w:val="000000"/>
-        </w:rPr>
-        <w:t xml:space="preserve"> conce</w:t>
-      </w:r>
-      <w:r>
-        <w:rPr>
-          <w:color w:val="000000"/>
-        </w:rPr>
-        <w:t>rnés</w:t>
+        <w:t>de produits concernés</w:t>
       </w:r>
       <w:r>
         <w:rPr>
@@ -4167,113 +3110,41 @@
         <w:rPr>
           <w:color w:val="000000"/>
         </w:rPr>
-        <w:t xml:space="preserve">« Cette diffusion publique est réalisée sur </w:t>
-      </w:r>
-      <w:r>
-        <w:rPr>
-          <w:color w:val="000000"/>
-        </w:rPr>
-        <w:t>un</w:t>
-      </w:r>
-      <w:r>
-        <w:rPr>
-          <w:color w:val="000000"/>
-        </w:rPr>
-        <w:t xml:space="preserve"> </w:t>
-      </w:r>
-      <w:r>
-        <w:t xml:space="preserve">portail </w:t>
-      </w:r>
-      <w:r>
-        <w:t xml:space="preserve">désigné par </w:t>
-      </w:r>
-      <w:r>
-        <w:rPr>
-          <w:lang w:eastAsia="fr-FR"/>
-        </w:rPr>
-        <w:t>arrêté des ministres chargés de l</w:t>
-      </w:r>
-      <w:r>
-        <w:rPr>
-          <w:lang w:eastAsia="fr-FR"/>
-        </w:rPr>
-        <w:t>'environnement et de l'économie</w:t>
-      </w:r>
-      <w:ins w:id="72" w:author="MOIZO Juliette" w:date="2025-02-05T08:57:00Z">
-        <w:r>
-          <w:rPr>
-            <w:lang w:eastAsia="fr-FR"/>
-          </w:rPr>
-          <w:t xml:space="preserve"> </w:t>
-        </w:r>
-        <w:r>
-          <w:rPr>
-            <w:highlight w:val="green"/>
-            <w:lang w:eastAsia="fr-FR"/>
-          </w:rPr>
-          <w:t xml:space="preserve">et doit être disponible préalablement </w:t>
-        </w:r>
-        <w:r>
-          <w:rPr>
-            <w:highlight w:val="green"/>
-            <w:lang w:eastAsia="fr-FR"/>
-          </w:rPr>
-          <w:t xml:space="preserve">à la </w:t>
-        </w:r>
-        <w:commentRangeStart w:id="73"/>
-        <w:r>
-          <w:rPr>
-            <w:highlight w:val="green"/>
-            <w:lang w:eastAsia="fr-FR"/>
-          </w:rPr>
-          <w:t>communication</w:t>
-        </w:r>
-      </w:ins>
-      <w:commentRangeEnd w:id="73"/>
-      <w:ins w:id="74" w:author="MOIZO Juliette" w:date="2025-02-05T10:49:00Z">
-        <w:r>
-          <w:rPr>
-            <w:rStyle w:val="Marquedecommentaire"/>
-          </w:rPr>
-          <w:commentReference w:id="73"/>
-        </w:r>
-      </w:ins>
-      <w:ins w:id="75" w:author="MOIZO Juliette" w:date="2025-02-05T08:57:00Z">
-        <w:r>
-          <w:rPr>
-            <w:highlight w:val="green"/>
-            <w:lang w:eastAsia="fr-FR"/>
-          </w:rPr>
-          <w:t xml:space="preserve"> </w:t>
-        </w:r>
-      </w:ins>
-      <w:ins w:id="76" w:author="MOIZO Juliette" w:date="2025-02-05T10:41:00Z">
-        <w:r>
-          <w:rPr>
-            <w:highlight w:val="green"/>
-            <w:lang w:eastAsia="fr-FR"/>
-          </w:rPr>
-          <w:t xml:space="preserve">du </w:t>
-        </w:r>
-      </w:ins>
-      <w:ins w:id="77" w:author="MOIZO Juliette" w:date="2025-02-05T08:57:00Z">
-        <w:r>
-          <w:rPr>
-            <w:highlight w:val="green"/>
-            <w:lang w:eastAsia="fr-FR"/>
-          </w:rPr>
-          <w:t>co</w:t>
-        </w:r>
-      </w:ins>
-      <w:ins w:id="78" w:author="MOIZO Juliette" w:date="2025-02-05T09:04:00Z">
-        <w:r>
-          <w:rPr>
-            <w:highlight w:val="green"/>
-            <w:lang w:eastAsia="fr-FR"/>
-          </w:rPr>
-          <w:t>ût environnemental</w:t>
-        </w:r>
-      </w:ins>
+        <w:t xml:space="preserve">« Cette diffusion publique est réalisée sur un </w:t>
+      </w:r>
+      <w:r>
+        <w:t xml:space="preserve">portail désigné par </w:t>
+      </w:r>
+      <w:r>
+        <w:rPr>
+          <w:lang w:eastAsia="fr-FR"/>
+        </w:rPr>
+        <w:t>arrêté des ministres chargés de l'environnement et de l'économie</w:t>
+      </w:r>
+      <w:r>
+        <w:rPr>
+          <w:lang w:eastAsia="fr-FR"/>
+        </w:rPr>
+        <w:t xml:space="preserve"> et doit être disponible préalablement </w:t>
+      </w:r>
+      <w:r>
+        <w:rPr>
+          <w:lang w:eastAsia="fr-FR"/>
+        </w:rPr>
+        <w:t xml:space="preserve">à la communication </w:t>
+      </w:r>
+      <w:r>
+        <w:rPr>
+          <w:lang w:eastAsia="fr-FR"/>
+        </w:rPr>
+        <w:t xml:space="preserve">du </w:t>
+      </w:r>
+      <w:r>
+        <w:rPr>
+          <w:lang w:eastAsia="fr-FR"/>
+        </w:rPr>
+        <w:t>coût environnemental</w:t>
+      </w:r>
       <w:r>
         <w:rPr>
           <w:color w:val="000000"/>
@@ -4300,19 +3171,7 @@
         <w:rPr>
           <w:color w:val="000000"/>
         </w:rPr>
-        <w:t xml:space="preserve">« Les données sont transmises et publiées sous la responsabilité </w:t>
-      </w:r>
-      <w:r>
-        <w:rPr>
-          <w:color w:val="000000"/>
-        </w:rPr>
-        <w:t>de la personne physique ou morale réalisant le calcul,</w:t>
-      </w:r>
-      <w:r>
-        <w:rPr>
-          <w:color w:val="000000"/>
-        </w:rPr>
-        <w:t xml:space="preserve"> conformément à un schéma de données disponible sur ce portail. Un arrêté des ministres chargés de l'environnement et de l'économie précise</w:t>
+        <w:t>« Les données sont transmises et publiées sous la responsabilité de la personne physique ou morale réalisant le calcul, conformément à un schéma de données disponible sur ce portail. Un arrêté des ministres chargés de l'environnement et de l'économie précise</w:t>
       </w:r>
       <w:r>
         <w:rPr>
@@ -4517,13 +3376,7 @@
         <w:rPr>
           <w:color w:val="000000"/>
         </w:rPr>
-        <w:t>.</w:t>
-      </w:r>
-      <w:r>
-        <w:rPr>
-          <w:color w:val="000000"/>
-        </w:rPr>
-        <w:t xml:space="preserve">  </w:t>
+        <w:t xml:space="preserve">.  </w:t>
       </w:r>
     </w:p>
     <w:p>
@@ -4596,30 +3449,12 @@
         <w:rPr>
           <w:color w:val="000000"/>
         </w:rPr>
-        <w:t xml:space="preserve"> coût environnemental</w:t>
-      </w:r>
-      <w:r>
-        <w:rPr>
-          <w:color w:val="000000"/>
-        </w:rPr>
-        <w:t xml:space="preserve"> calculé</w:t>
-      </w:r>
-      <w:r>
-        <w:rPr>
-          <w:color w:val="000000"/>
-        </w:rPr>
-        <w:t xml:space="preserve"> </w:t>
-      </w:r>
-      <w:r>
-        <w:rPr>
-          <w:color w:val="000000"/>
-        </w:rPr>
-        <w:t xml:space="preserve">par </w:t>
+        <w:t xml:space="preserve"> coût environnemental calculé par </w:t>
       </w:r>
       <w:r>
         <w:t xml:space="preserve">toute personne physique ou morale ne se confondant pas avec </w:t>
       </w:r>
-      <w:bookmarkStart w:id="79" w:name="_Hlk163490606"/>
+      <w:bookmarkStart w:id="0" w:name="_Hlk163490606"/>
       <w:r>
         <w:t xml:space="preserve">le </w:t>
       </w:r>
@@ -4627,73 +3462,26 @@
         <w:rPr>
           <w:color w:val="000000"/>
         </w:rPr>
-        <w:t>fabricant,</w:t>
-      </w:r>
-      <w:r>
-        <w:rPr>
-          <w:color w:val="000000"/>
-        </w:rPr>
-        <w:t xml:space="preserve"> importateur ou </w:t>
-      </w:r>
-      <w:r>
-        <w:rPr>
-          <w:color w:val="000000"/>
-        </w:rPr>
-        <w:t>metteur sur le marché</w:t>
-      </w:r>
-      <w:bookmarkEnd w:id="79"/>
+        <w:t>fabricant, importateur ou metteur sur le marché</w:t>
+      </w:r>
+      <w:bookmarkEnd w:id="0"/>
       <w:r>
         <w:rPr>
           <w:color w:val="000000"/>
         </w:rPr>
         <w:t>, est réalisée</w:t>
       </w:r>
-      <w:ins w:id="80" w:author="MOIZO Juliette" w:date="2025-02-04T08:44:00Z">
-        <w:r>
-          <w:rPr>
-            <w:color w:val="000000"/>
-            <w:highlight w:val="yellow"/>
-          </w:rPr>
-          <w:t xml:space="preserve">, sur la base des données disponibles ou de données </w:t>
-        </w:r>
-        <w:commentRangeStart w:id="81"/>
-        <w:r>
-          <w:rPr>
-            <w:color w:val="000000"/>
-            <w:highlight w:val="yellow"/>
-          </w:rPr>
-          <w:t>estimées à partir des données disponibles</w:t>
-        </w:r>
-      </w:ins>
-      <w:commentRangeEnd w:id="81"/>
-      <w:ins w:id="82" w:author="MOIZO Juliette" w:date="2025-02-04T08:53:00Z">
-        <w:r>
-          <w:rPr>
-            <w:rStyle w:val="Marquedecommentaire"/>
-          </w:rPr>
-          <w:commentReference w:id="81"/>
-        </w:r>
-      </w:ins>
-      <w:ins w:id="83" w:author="MOIZO Juliette" w:date="2025-02-04T08:44:00Z">
-        <w:r>
-          <w:rPr>
-            <w:color w:val="000000"/>
-            <w:highlight w:val="yellow"/>
-          </w:rPr>
-          <w:t>,</w:t>
-        </w:r>
-      </w:ins>
-      <w:r>
-        <w:rPr>
-          <w:color w:val="000000"/>
-        </w:rPr>
-        <w:t xml:space="preserve"> sans </w:t>
-      </w:r>
-      <w:r>
-        <w:rPr>
-          <w:color w:val="000000"/>
-        </w:rPr>
-        <w:t xml:space="preserve">que </w:t>
+      <w:r>
+        <w:rPr>
+          <w:color w:val="000000"/>
+        </w:rPr>
+        <w:t>, sur la base des données disponibles ou de données estimées à partir des données disponibles,</w:t>
+      </w:r>
+      <w:r>
+        <w:rPr>
+          <w:color w:val="000000"/>
+        </w:rPr>
+        <w:t xml:space="preserve"> sans que </w:t>
       </w:r>
       <w:r>
         <w:t>ces derniers</w:t>
@@ -4759,13 +3547,7 @@
         <w:rPr>
           <w:color w:val="000000"/>
         </w:rPr>
-        <w:t>un</w:t>
-      </w:r>
-      <w:r>
-        <w:rPr>
-          <w:color w:val="000000"/>
-        </w:rPr>
-        <w:t xml:space="preserve"> </w:t>
+        <w:t xml:space="preserve">un </w:t>
       </w:r>
       <w:r>
         <w:rPr>
@@ -4810,43 +3592,37 @@
         <w:rPr>
           <w:color w:val="000000"/>
         </w:rPr>
-        <w:t>.</w:t>
-      </w:r>
-      <w:r>
-        <w:rPr>
-          <w:color w:val="000000"/>
-        </w:rPr>
+        <w:t xml:space="preserve">. </w:t>
+      </w:r>
+      <w:r>
+        <w:t>–</w:t>
+      </w:r>
+      <w:r>
         <w:t xml:space="preserve"> </w:t>
       </w:r>
       <w:r>
-        <w:t>–</w:t>
-      </w:r>
-      <w:r>
+        <w:rPr>
+          <w:color w:val="000000"/>
+        </w:rPr>
+        <w:t>Toute personne physique ou morale qui calcule le coût environnemental</w:t>
+      </w:r>
+      <w:r>
+        <w:rPr>
+          <w:color w:val="000000"/>
+        </w:rPr>
         <w:t xml:space="preserve"> </w:t>
       </w:r>
       <w:r>
         <w:rPr>
           <w:color w:val="000000"/>
         </w:rPr>
-        <w:t>Toute personne physique ou morale</w:t>
-      </w:r>
-      <w:r>
-        <w:rPr>
-          <w:color w:val="000000"/>
-        </w:rPr>
-        <w:t xml:space="preserve"> qui </w:t>
-      </w:r>
-      <w:r>
-        <w:rPr>
-          <w:color w:val="000000"/>
-        </w:rPr>
-        <w:t>calcule le</w:t>
-      </w:r>
-      <w:r>
-        <w:rPr>
-          <w:color w:val="000000"/>
-        </w:rPr>
-        <w:t xml:space="preserve"> coût environnemental</w:t>
+        <w:t>d’un produit peut</w:t>
+      </w:r>
+      <w:r>
+        <w:rPr>
+          <w:color w:val="000000"/>
+        </w:rPr>
+        <w:t>, le cas échéant,</w:t>
       </w:r>
       <w:r>
         <w:rPr>
@@ -4858,70 +3634,8 @@
         <w:rPr>
           <w:color w:val="000000"/>
         </w:rPr>
-        <w:t>d’un produit peut</w:t>
-      </w:r>
-      <w:r>
-        <w:rPr>
-          <w:color w:val="000000"/>
-        </w:rPr>
-        <w:t>, le cas échéant,</w:t>
-      </w:r>
-      <w:r>
-        <w:rPr>
-          <w:color w:val="000000"/>
-        </w:rPr>
-        <w:t xml:space="preserve"> </w:t>
-      </w:r>
-      <w:del w:id="84" w:author="MOIZO Juliette" w:date="2025-02-05T09:05:00Z">
-        <w:r>
-          <w:rPr>
-            <w:color w:val="000000"/>
-            <w:highlight w:val="green"/>
-          </w:rPr>
-          <w:delText xml:space="preserve">actualiser </w:delText>
-        </w:r>
-      </w:del>
-      <w:ins w:id="85" w:author="MOIZO Juliette" w:date="2025-02-05T09:05:00Z">
-        <w:r>
-          <w:rPr>
-            <w:color w:val="000000"/>
-            <w:highlight w:val="green"/>
-          </w:rPr>
-          <w:t xml:space="preserve">mettre </w:t>
-        </w:r>
-        <w:commentRangeStart w:id="86"/>
-        <w:r>
-          <w:rPr>
-            <w:color w:val="000000"/>
-            <w:highlight w:val="green"/>
-          </w:rPr>
-          <w:t>à</w:t>
-        </w:r>
-      </w:ins>
-      <w:commentRangeEnd w:id="86"/>
-      <w:ins w:id="87" w:author="MOIZO Juliette" w:date="2025-02-05T10:49:00Z">
-        <w:r>
-          <w:rPr>
-            <w:rStyle w:val="Marquedecommentaire"/>
-          </w:rPr>
-          <w:commentReference w:id="86"/>
-        </w:r>
-      </w:ins>
-      <w:ins w:id="88" w:author="MOIZO Juliette" w:date="2025-02-05T09:05:00Z">
-        <w:r>
-          <w:rPr>
-            <w:color w:val="000000"/>
-            <w:highlight w:val="green"/>
-          </w:rPr>
-          <w:t xml:space="preserve"> jour</w:t>
-        </w:r>
-        <w:r>
-          <w:rPr>
-            <w:color w:val="000000"/>
-          </w:rPr>
-          <w:t xml:space="preserve"> </w:t>
-        </w:r>
-      </w:ins>
+        <w:t xml:space="preserve">mettre à jour </w:t>
+      </w:r>
       <w:r>
         <w:rPr>
           <w:color w:val="000000"/>
@@ -4977,100 +3691,41 @@
         <w:rPr>
           <w:color w:val="000000"/>
         </w:rPr>
-        <w:t>« </w:t>
-      </w:r>
-      <w:r>
-        <w:rPr>
-          <w:color w:val="000000"/>
-        </w:rPr>
-        <w:t>En cas d’évolution de la méthodologie</w:t>
-      </w:r>
-      <w:r>
-        <w:rPr>
-          <w:color w:val="000000"/>
-        </w:rPr>
-        <w:t xml:space="preserve"> mentionnée à l’article </w:t>
-      </w:r>
-      <w:r>
-        <w:rPr>
-          <w:lang w:eastAsia="fr-FR"/>
-        </w:rPr>
-        <w:t>R</w:t>
-      </w:r>
-      <w:r>
-        <w:rPr>
-          <w:lang w:eastAsia="fr-FR"/>
+        <w:lastRenderedPageBreak/>
+        <w:t xml:space="preserve">« En cas d’évolution de la méthodologie mentionnée à l’article </w:t>
+      </w:r>
+      <w:r>
+        <w:rPr>
+          <w:lang w:eastAsia="fr-FR"/>
+        </w:rPr>
+        <w:t>R. 541-24</w:t>
+      </w:r>
+      <w:r>
+        <w:rPr>
+          <w:lang w:eastAsia="fr-FR"/>
+        </w:rPr>
+        <w:t>5</w:t>
+      </w:r>
+      <w:r>
+        <w:rPr>
+          <w:color w:val="000000"/>
+        </w:rPr>
+        <w:t>, la personne est tenue d’actualiser, dans un délai qui ne peut excéder douze mois, et sans préjudice de l’alinéa précédent, le calcul et la mise à disposition de l’information</w:t>
+      </w:r>
+      <w:r>
+        <w:rPr>
+          <w:color w:val="000000"/>
+        </w:rPr>
+        <w:t>, en précisant la date de mise à jour</w:t>
+      </w:r>
+      <w:r>
+        <w:rPr>
+          <w:color w:val="000000"/>
         </w:rPr>
         <w:t>.</w:t>
       </w:r>
       <w:r>
         <w:rPr>
-          <w:lang w:eastAsia="fr-FR"/>
-        </w:rPr>
-        <w:t xml:space="preserve"> 541-</w:t>
-      </w:r>
-      <w:r>
-        <w:rPr>
-          <w:lang w:eastAsia="fr-FR"/>
-        </w:rPr>
-        <w:t>24</w:t>
-      </w:r>
-      <w:r>
-        <w:rPr>
-          <w:lang w:eastAsia="fr-FR"/>
-        </w:rPr>
-        <w:t>5</w:t>
-      </w:r>
-      <w:r>
-        <w:rPr>
-          <w:color w:val="000000"/>
-        </w:rPr>
-        <w:t xml:space="preserve">, </w:t>
-      </w:r>
-      <w:r>
-        <w:rPr>
-          <w:color w:val="000000"/>
-        </w:rPr>
-        <w:t>la personne est tenue d’</w:t>
-      </w:r>
-      <w:r>
-        <w:rPr>
-          <w:color w:val="000000"/>
-        </w:rPr>
-        <w:t>actualise</w:t>
-      </w:r>
-      <w:r>
-        <w:rPr>
-          <w:color w:val="000000"/>
-        </w:rPr>
-        <w:t xml:space="preserve">r, </w:t>
-      </w:r>
-      <w:r>
-        <w:rPr>
-          <w:color w:val="000000"/>
-        </w:rPr>
-        <w:t xml:space="preserve">dans un délai </w:t>
-      </w:r>
-      <w:r>
-        <w:rPr>
-          <w:color w:val="000000"/>
-        </w:rPr>
-        <w:t>qui ne peut excéder douze mois, et sans préjudice de l’alinéa précédent, le calcul et la mise à disposition de l’information</w:t>
-      </w:r>
-      <w:r>
-        <w:rPr>
-          <w:color w:val="000000"/>
-        </w:rPr>
-        <w:t>, en précisant la date de mise à jour</w:t>
-      </w:r>
-      <w:r>
-        <w:rPr>
-          <w:color w:val="000000"/>
-        </w:rPr>
-        <w:t>.</w:t>
-      </w:r>
-      <w:r>
-        <w:rPr>
           <w:color w:val="000000"/>
         </w:rPr>
         <w:t xml:space="preserve"> Cette obligation d’actualisation ne s’applique pas lorsque la communication </w:t>
@@ -5079,13 +3734,7 @@
         <w:rPr>
           <w:color w:val="000000"/>
         </w:rPr>
-        <w:t>a été</w:t>
-      </w:r>
-      <w:r>
-        <w:rPr>
-          <w:color w:val="000000"/>
-        </w:rPr>
-        <w:t xml:space="preserve"> </w:t>
+        <w:t xml:space="preserve">a été </w:t>
       </w:r>
       <w:r>
         <w:rPr>
@@ -5108,7 +3757,6 @@
           <w:color w:val="000000"/>
         </w:rPr>
       </w:pPr>
-      <w:commentRangeStart w:id="89"/>
       <w:r>
         <w:rPr>
           <w:color w:val="000000"/>
@@ -5148,14 +3796,12 @@
         </w:rPr>
         <w:t xml:space="preserve"> calcule </w:t>
       </w:r>
-      <w:ins w:id="90" w:author="MOIZO Juliette" w:date="2025-02-05T10:45:00Z">
-        <w:r>
-          <w:rPr>
-            <w:color w:val="000000"/>
-          </w:rPr>
-          <w:t xml:space="preserve">ou communique sur </w:t>
-        </w:r>
-      </w:ins>
+      <w:r>
+        <w:rPr>
+          <w:color w:val="000000"/>
+        </w:rPr>
+        <w:t xml:space="preserve">ou communique sur </w:t>
+      </w:r>
       <w:r>
         <w:rPr>
           <w:color w:val="000000"/>
@@ -5187,10 +3833,7 @@
         <w:t xml:space="preserve"> </w:t>
       </w:r>
       <w:r>
-        <w:t>R. 541-</w:t>
-      </w:r>
-      <w:r>
-        <w:t xml:space="preserve">241 </w:t>
+        <w:t xml:space="preserve">R. 541-241 </w:t>
       </w:r>
       <w:r>
         <w:rPr>
@@ -5214,13 +3857,7 @@
         <w:rPr>
           <w:color w:val="000000"/>
         </w:rPr>
-        <w:t xml:space="preserve">disposition des </w:t>
-      </w:r>
-      <w:r>
-        <w:rPr>
-          <w:color w:val="000000"/>
-        </w:rPr>
-        <w:t xml:space="preserve">agents </w:t>
+        <w:t xml:space="preserve">disposition des agents </w:t>
       </w:r>
       <w:r>
         <w:rPr>
@@ -5244,272 +3881,8 @@
         <w:rPr>
           <w:color w:val="000000"/>
         </w:rPr>
-        <w:t xml:space="preserve"> les éléments permettant de justifier le</w:t>
-      </w:r>
-      <w:r>
-        <w:rPr>
-          <w:color w:val="000000"/>
-        </w:rPr>
-        <w:t xml:space="preserve"> calcul réalisé.</w:t>
-      </w:r>
-      <w:commentRangeEnd w:id="89"/>
-      <w:r>
-        <w:rPr>
-          <w:rStyle w:val="Marquedecommentaire"/>
-        </w:rPr>
-        <w:commentReference w:id="89"/>
-      </w:r>
-    </w:p>
-    <w:p>
-      <w:pPr>
-        <w:spacing w:before="120" w:after="120"/>
-        <w:jc w:val="both"/>
-        <w:rPr>
-          <w:del w:id="91" w:author="MOIZO Juliette" w:date="2025-02-04T08:45:00Z"/>
-          <w:color w:val="000000"/>
-        </w:rPr>
-      </w:pPr>
-      <w:ins w:id="92" w:author="MOIZO Juliette" w:date="2025-02-04T08:55:00Z">
-        <w:r>
-          <w:rPr>
-            <w:color w:val="000000"/>
-          </w:rPr>
-          <w:t xml:space="preserve"> </w:t>
-        </w:r>
-      </w:ins>
-      <w:del w:id="93" w:author="MOIZO Juliette" w:date="2025-02-04T08:55:00Z">
-        <w:r>
-          <w:rPr>
-            <w:color w:val="000000"/>
-          </w:rPr>
-          <w:delText>« Toute personne physique ou</w:delText>
-        </w:r>
-        <w:r>
-          <w:rPr>
-            <w:color w:val="000000"/>
-          </w:rPr>
-          <w:delText xml:space="preserve"> </w:delText>
-        </w:r>
-        <w:r>
-          <w:rPr>
-            <w:color w:val="000000"/>
-          </w:rPr>
-          <w:delText xml:space="preserve">morale qui calcule le coût environnemental défini </w:delText>
-        </w:r>
-        <w:r>
-          <w:rPr>
-            <w:color w:val="000000"/>
-          </w:rPr>
-          <w:delText>à l’article</w:delText>
-        </w:r>
-        <w:r>
-          <w:rPr>
-            <w:color w:val="000000"/>
-          </w:rPr>
-          <w:delText xml:space="preserve"> </w:delText>
-        </w:r>
-        <w:r>
-          <w:delText>R. 541-</w:delText>
-        </w:r>
-        <w:r>
-          <w:delText xml:space="preserve">241 transmet la </w:delText>
-        </w:r>
-        <w:r>
-          <w:rPr>
-            <w:color w:val="000000"/>
-          </w:rPr>
-          <w:delText>liste des paramètres</w:delText>
-        </w:r>
-        <w:r>
-          <w:rPr>
-            <w:color w:val="000000"/>
-          </w:rPr>
-          <w:delText xml:space="preserve"> de référence et complémentaires</w:delText>
-        </w:r>
-        <w:r>
-          <w:rPr>
-            <w:color w:val="000000"/>
-          </w:rPr>
-          <w:delText xml:space="preserve"> renseignés pour effectuer le calcul, les données spécifiques mobilisées</w:delText>
-        </w:r>
-        <w:r>
-          <w:rPr>
-            <w:color w:val="000000"/>
-          </w:rPr>
-          <w:delText xml:space="preserve">. Cette transmission se fait </w:delText>
-        </w:r>
-        <w:r>
-          <w:rPr>
-            <w:color w:val="000000"/>
-          </w:rPr>
-          <w:delText>sur un portail numérique dédié</w:delText>
-        </w:r>
-        <w:r>
-          <w:rPr>
-            <w:color w:val="000000"/>
-          </w:rPr>
-          <w:delText xml:space="preserve"> </w:delText>
-        </w:r>
-        <w:r>
-          <w:delText xml:space="preserve">désigné par </w:delText>
-        </w:r>
-        <w:r>
-          <w:rPr>
-            <w:lang w:eastAsia="fr-FR"/>
-          </w:rPr>
-          <w:delText>arrêté des ministres chargés de l'environnement et de l'économie</w:delText>
-        </w:r>
-        <w:r>
-          <w:rPr>
-            <w:lang w:eastAsia="fr-FR"/>
-          </w:rPr>
-          <w:delText>.</w:delText>
-        </w:r>
-      </w:del>
-      <w:ins w:id="94" w:author="MOIZO Juliette" w:date="2025-02-04T08:45:00Z">
-        <w:r>
-          <w:rPr>
-            <w:color w:val="000000"/>
-          </w:rPr>
-          <w:t>« </w:t>
-        </w:r>
-      </w:ins>
-      <w:ins w:id="95" w:author="MOIZO Juliette" w:date="2025-02-05T09:14:00Z">
-        <w:r>
-          <w:rPr>
-            <w:color w:val="000000"/>
-            <w:highlight w:val="green"/>
-          </w:rPr>
-          <w:t>Préalablement à la communication du coût environnemental,</w:t>
-        </w:r>
-        <w:r>
-          <w:rPr>
-            <w:color w:val="000000"/>
-          </w:rPr>
-          <w:t xml:space="preserve"> </w:t>
-        </w:r>
-        <w:r>
-          <w:rPr>
-            <w:color w:val="000000"/>
-            <w:highlight w:val="yellow"/>
-          </w:rPr>
-          <w:t>t</w:t>
-        </w:r>
-      </w:ins>
-      <w:ins w:id="96" w:author="MOIZO Juliette" w:date="2025-02-04T08:45:00Z">
-        <w:r>
-          <w:rPr>
-            <w:color w:val="000000"/>
-            <w:highlight w:val="yellow"/>
-          </w:rPr>
-          <w:t xml:space="preserve">oute personne physique ou morale qui </w:t>
-        </w:r>
-        <w:commentRangeStart w:id="97"/>
-        <w:r>
-          <w:rPr>
-            <w:color w:val="000000"/>
-            <w:highlight w:val="yellow"/>
-          </w:rPr>
-          <w:t>calcule</w:t>
-        </w:r>
-      </w:ins>
-      <w:commentRangeEnd w:id="97"/>
-      <w:ins w:id="98" w:author="MOIZO Juliette" w:date="2025-02-05T09:09:00Z">
-        <w:r>
-          <w:rPr>
-            <w:rStyle w:val="Marquedecommentaire"/>
-          </w:rPr>
-          <w:commentReference w:id="97"/>
-        </w:r>
-      </w:ins>
-      <w:ins w:id="99" w:author="MOIZO Juliette" w:date="2025-02-05T10:51:00Z">
-        <w:r>
-          <w:rPr>
-            <w:color w:val="000000"/>
-            <w:highlight w:val="yellow"/>
-          </w:rPr>
-          <w:t xml:space="preserve"> sur</w:t>
-        </w:r>
-      </w:ins>
-      <w:ins w:id="100" w:author="MOIZO Juliette" w:date="2025-02-04T08:45:00Z">
-        <w:r>
-          <w:rPr>
-            <w:color w:val="000000"/>
-            <w:highlight w:val="yellow"/>
-          </w:rPr>
-          <w:t xml:space="preserve"> le coût environnemental défini à l’article </w:t>
-        </w:r>
-        <w:r>
-          <w:rPr>
-            <w:highlight w:val="yellow"/>
-          </w:rPr>
-          <w:t xml:space="preserve">R. 541-241 renseigne la </w:t>
-        </w:r>
-        <w:r>
-          <w:rPr>
-            <w:color w:val="000000"/>
-            <w:highlight w:val="yellow"/>
-          </w:rPr>
-          <w:t>liste des paramètres de référence et complémentaires utilisés et les données spécifiques mobilisées</w:t>
-        </w:r>
-      </w:ins>
-      <w:ins w:id="101" w:author="MOIZO Juliette" w:date="2025-02-05T10:51:00Z">
-        <w:r>
-          <w:rPr>
-            <w:color w:val="000000"/>
-            <w:highlight w:val="yellow"/>
-          </w:rPr>
-          <w:t>,</w:t>
-        </w:r>
-      </w:ins>
-      <w:ins w:id="102" w:author="MOIZO Juliette" w:date="2025-02-04T08:45:00Z">
-        <w:r>
-          <w:rPr>
-            <w:color w:val="000000"/>
-            <w:highlight w:val="yellow"/>
-          </w:rPr>
-          <w:t xml:space="preserve"> sur un portail numérique dédié accessibles aux autorités publiques, </w:t>
-        </w:r>
-        <w:r>
-          <w:rPr>
-            <w:highlight w:val="yellow"/>
-          </w:rPr>
-          <w:t xml:space="preserve">désigné par </w:t>
-        </w:r>
-        <w:r>
-          <w:rPr>
-            <w:highlight w:val="yellow"/>
-            <w:lang w:eastAsia="fr-FR"/>
-          </w:rPr>
-          <w:t xml:space="preserve">arrêté des ministres chargés de l'environnement et de </w:t>
-        </w:r>
-        <w:commentRangeStart w:id="103"/>
-        <w:r>
-          <w:rPr>
-            <w:highlight w:val="yellow"/>
-            <w:lang w:eastAsia="fr-FR"/>
-          </w:rPr>
-          <w:t>l'économie</w:t>
-        </w:r>
-      </w:ins>
-      <w:commentRangeEnd w:id="103"/>
-      <w:ins w:id="104" w:author="MOIZO Juliette" w:date="2025-02-05T10:54:00Z">
-        <w:r>
-          <w:rPr>
-            <w:rStyle w:val="Marquedecommentaire"/>
-          </w:rPr>
-          <w:commentReference w:id="103"/>
-        </w:r>
-      </w:ins>
-      <w:ins w:id="105" w:author="MOIZO Juliette" w:date="2025-02-04T08:45:00Z">
-        <w:r>
-          <w:rPr>
-            <w:highlight w:val="yellow"/>
-            <w:lang w:eastAsia="fr-FR"/>
-          </w:rPr>
-          <w:t>.</w:t>
-        </w:r>
-      </w:ins>
+        <w:t xml:space="preserve"> les éléments permettant de justifier le calcul réalisé.</w:t>
+      </w:r>
     </w:p>
     <w:p>
       <w:pPr>
@@ -5531,45 +3904,74 @@
         <w:rPr>
           <w:color w:val="000000"/>
         </w:rPr>
+        <w:t xml:space="preserve"> </w:t>
+      </w:r>
+      <w:r>
+        <w:rPr>
+          <w:color w:val="000000"/>
+        </w:rPr>
         <w:t>« </w:t>
       </w:r>
-      <w:del w:id="106" w:author="MOIZO Juliette" w:date="2025-01-31T15:37:00Z">
-        <w:r>
-          <w:rPr>
-            <w:color w:val="000000"/>
-          </w:rPr>
-          <w:delText>Cette mise à disposition peut être réalisée sur un</w:delText>
-        </w:r>
-        <w:bookmarkStart w:id="107" w:name="_GoBack"/>
-        <w:bookmarkEnd w:id="107"/>
-        <w:r>
-          <w:rPr>
-            <w:color w:val="000000"/>
-          </w:rPr>
-          <w:delText xml:space="preserve"> portail numérique dédié</w:delText>
-        </w:r>
-        <w:r>
-          <w:rPr>
-            <w:color w:val="000000"/>
-          </w:rPr>
-          <w:delText xml:space="preserve"> </w:delText>
-        </w:r>
-        <w:r>
-          <w:delText xml:space="preserve">désigné par </w:delText>
-        </w:r>
-        <w:r>
-          <w:rPr>
-            <w:lang w:eastAsia="fr-FR"/>
-          </w:rPr>
-          <w:delText>arrêté des ministres chargés de l'environnement et de l'économie.</w:delText>
-        </w:r>
-        <w:r>
-          <w:rPr>
-            <w:color w:val="000000"/>
-          </w:rPr>
-          <w:delText xml:space="preserve"> </w:delText>
-        </w:r>
-      </w:del>
+      <w:r>
+        <w:rPr>
+          <w:color w:val="000000"/>
+        </w:rPr>
+        <w:t>Préalablement à la communication du coût environnemental, t</w:t>
+      </w:r>
+      <w:r>
+        <w:rPr>
+          <w:color w:val="000000"/>
+        </w:rPr>
+        <w:t>oute personne physique ou morale qui calcule</w:t>
+      </w:r>
+      <w:r>
+        <w:rPr>
+          <w:color w:val="000000"/>
+        </w:rPr>
+        <w:t xml:space="preserve"> sur</w:t>
+      </w:r>
+      <w:r>
+        <w:rPr>
+          <w:color w:val="000000"/>
+        </w:rPr>
+        <w:t xml:space="preserve"> le coût environnemental défini à l’article </w:t>
+      </w:r>
+      <w:r>
+        <w:t xml:space="preserve">R. 541-241 renseigne la </w:t>
+      </w:r>
+      <w:r>
+        <w:rPr>
+          <w:color w:val="000000"/>
+        </w:rPr>
+        <w:t>liste des paramètres de référence et complémentaires utilisés et les données spécifiques mobilisées</w:t>
+      </w:r>
+      <w:r>
+        <w:rPr>
+          <w:color w:val="000000"/>
+        </w:rPr>
+        <w:t>,</w:t>
+      </w:r>
+      <w:r>
+        <w:rPr>
+          <w:color w:val="000000"/>
+        </w:rPr>
+        <w:t xml:space="preserve"> sur un portail numérique dédié accessibles aux autorités publiques, </w:t>
+      </w:r>
+      <w:r>
+        <w:t xml:space="preserve">désigné par </w:t>
+      </w:r>
+      <w:r>
+        <w:rPr>
+          <w:lang w:eastAsia="fr-FR"/>
+        </w:rPr>
+        <w:t>arrêté des ministres chargés de l'environnement et de l'économie.</w:t>
+      </w:r>
+      <w:r>
+        <w:rPr>
+          <w:color w:val="000000"/>
+        </w:rPr>
+        <w:t>« </w:t>
+      </w:r>
       <w:r>
         <w:rPr>
           <w:color w:val="000000"/>
@@ -5597,64 +3999,6 @@
     </w:p>
     <w:p>
       <w:pPr>
-        <w:keepNext/>
-        <w:keepLines/>
-        <w:spacing w:after="120"/>
-        <w:jc w:val="center"/>
-        <w:rPr>
-          <w:b/>
-          <w:color w:val="000000"/>
-        </w:rPr>
-      </w:pPr>
-      <w:r>
-        <w:rPr>
-          <w:b/>
-          <w:color w:val="000000"/>
-        </w:rPr>
-        <w:t>Article 2</w:t>
-      </w:r>
-    </w:p>
-    <w:p>
-      <w:pPr>
-        <w:keepNext/>
-        <w:keepLines/>
-        <w:spacing w:after="120"/>
-        <w:jc w:val="both"/>
-      </w:pPr>
-      <w:r>
-        <w:br/>
-      </w:r>
-      <w:r>
-        <w:t xml:space="preserve">Le présent décret entre en vigueur </w:t>
-      </w:r>
-      <w:r>
-        <w:t xml:space="preserve">le lendemain de sa </w:t>
-      </w:r>
-      <w:commentRangeStart w:id="108"/>
-      <w:r>
-        <w:t>publication</w:t>
-      </w:r>
-      <w:commentRangeEnd w:id="108"/>
-      <w:r>
-        <w:rPr>
-          <w:rStyle w:val="Marquedecommentaire"/>
-        </w:rPr>
-        <w:commentReference w:id="108"/>
-      </w:r>
-      <w:r>
-        <w:t>.</w:t>
-      </w:r>
-    </w:p>
-    <w:p>
-      <w:pPr>
-        <w:keepNext/>
-        <w:keepLines/>
-        <w:spacing w:after="120"/>
-        <w:jc w:val="both"/>
-      </w:pPr>
-    </w:p>
-    <w:p>
-      <w:pPr>
         <w:spacing w:before="240" w:after="240"/>
         <w:jc w:val="center"/>
         <w:rPr>
@@ -5667,7 +4011,7 @@
           <w:b/>
           <w:color w:val="000000"/>
         </w:rPr>
-        <w:t>Article 3</w:t>
+        <w:t>Article 2</w:t>
       </w:r>
     </w:p>
     <w:p>
@@ -5675,7 +4019,6 @@
         <w:spacing w:before="240" w:after="240"/>
         <w:jc w:val="both"/>
         <w:rPr>
-          <w:ins w:id="109" w:author="MOIZO Juliette" w:date="2025-01-31T16:45:00Z"/>
           <w:color w:val="000000"/>
         </w:rPr>
       </w:pPr>
@@ -5701,25 +4044,31 @@
         <w:rPr>
           <w:color w:val="000000"/>
         </w:rPr>
+        <w:t xml:space="preserve"> et de la souveraineté industrielle et numérique</w:t>
+      </w:r>
+      <w:r>
+        <w:rPr>
+          <w:color w:val="000000"/>
+        </w:rPr>
         <w:t xml:space="preserve"> </w:t>
       </w:r>
       <w:r>
         <w:rPr>
           <w:color w:val="000000"/>
         </w:rPr>
-        <w:t xml:space="preserve">et de la </w:t>
-      </w:r>
-      <w:r>
-        <w:rPr>
-          <w:color w:val="000000"/>
-        </w:rPr>
-        <w:t>s</w:t>
-      </w:r>
-      <w:r>
-        <w:rPr>
-          <w:color w:val="000000"/>
-        </w:rPr>
-        <w:t>ouveraineté industrielle et numérique</w:t>
+        <w:t>et l</w:t>
+      </w:r>
+      <w:r>
+        <w:rPr>
+          <w:color w:val="000000"/>
+        </w:rPr>
+        <w:t>a</w:t>
+      </w:r>
+      <w:r>
+        <w:rPr>
+          <w:color w:val="000000"/>
+        </w:rPr>
+        <w:t xml:space="preserve"> ministre</w:t>
       </w:r>
       <w:r>
         <w:rPr>
@@ -5731,19 +4080,13 @@
         <w:rPr>
           <w:color w:val="000000"/>
         </w:rPr>
-        <w:t>et l</w:t>
-      </w:r>
-      <w:r>
-        <w:rPr>
-          <w:color w:val="000000"/>
-        </w:rPr>
-        <w:t>a</w:t>
-      </w:r>
-      <w:r>
-        <w:rPr>
-          <w:color w:val="000000"/>
-        </w:rPr>
-        <w:t xml:space="preserve"> ministre</w:t>
+        <w:t>de la transition écologique</w:t>
+      </w:r>
+      <w:r>
+        <w:rPr>
+          <w:color w:val="000000"/>
+        </w:rPr>
+        <w:t xml:space="preserve"> de la transition écologique, de la biodiversité, de la forêt, de la mer et de la pêche</w:t>
       </w:r>
       <w:r>
         <w:rPr>
@@ -5755,78 +4098,6 @@
         <w:rPr>
           <w:color w:val="000000"/>
         </w:rPr>
-        <w:t>de la transition écologique</w:t>
-      </w:r>
-      <w:r>
-        <w:rPr>
-          <w:color w:val="000000"/>
-        </w:rPr>
-        <w:t xml:space="preserve"> de la t</w:t>
-      </w:r>
-      <w:r>
-        <w:rPr>
-          <w:color w:val="000000"/>
-        </w:rPr>
-        <w:t>ransition écologique, de</w:t>
-      </w:r>
-      <w:r>
-        <w:rPr>
-          <w:color w:val="000000"/>
-        </w:rPr>
-        <w:t xml:space="preserve"> la b</w:t>
-      </w:r>
-      <w:r>
-        <w:rPr>
-          <w:color w:val="000000"/>
-        </w:rPr>
-        <w:t xml:space="preserve">iodiversité, de la </w:t>
-      </w:r>
-      <w:r>
-        <w:rPr>
-          <w:color w:val="000000"/>
-        </w:rPr>
-        <w:t>f</w:t>
-      </w:r>
-      <w:r>
-        <w:rPr>
-          <w:color w:val="000000"/>
-        </w:rPr>
-        <w:t xml:space="preserve">orêt, de la </w:t>
-      </w:r>
-      <w:r>
-        <w:rPr>
-          <w:color w:val="000000"/>
-        </w:rPr>
-        <w:t>m</w:t>
-      </w:r>
-      <w:r>
-        <w:rPr>
-          <w:color w:val="000000"/>
-        </w:rPr>
-        <w:t xml:space="preserve">er et de la </w:t>
-      </w:r>
-      <w:r>
-        <w:rPr>
-          <w:color w:val="000000"/>
-        </w:rPr>
-        <w:t>p</w:t>
-      </w:r>
-      <w:r>
-        <w:rPr>
-          <w:color w:val="000000"/>
-        </w:rPr>
-        <w:t>êche</w:t>
-      </w:r>
-      <w:r>
-        <w:rPr>
-          <w:color w:val="000000"/>
-        </w:rPr>
-        <w:t xml:space="preserve"> </w:t>
-      </w:r>
-      <w:r>
-        <w:rPr>
-          <w:color w:val="000000"/>
-        </w:rPr>
         <w:t xml:space="preserve">sont chargés, chacun en ce qui le concerne, de l’application du présent décret, qui sera publié au </w:t>
       </w:r>
       <w:r>
@@ -5847,18 +4118,15 @@
       <w:pPr>
         <w:spacing w:after="160" w:line="259" w:lineRule="auto"/>
         <w:rPr>
-          <w:ins w:id="110" w:author="MOIZO Juliette" w:date="2025-01-31T16:45:00Z"/>
-          <w:color w:val="000000"/>
-        </w:rPr>
-      </w:pPr>
-      <w:ins w:id="111" w:author="MOIZO Juliette" w:date="2025-01-31T16:45:00Z">
-        <w:r>
-          <w:rPr>
-            <w:color w:val="000000"/>
-          </w:rPr>
-          <w:br w:type="page"/>
-        </w:r>
-      </w:ins>
+          <w:color w:val="000000"/>
+        </w:rPr>
+      </w:pPr>
+      <w:r>
+        <w:rPr>
+          <w:color w:val="000000"/>
+        </w:rPr>
+        <w:br w:type="page"/>
+      </w:r>
     </w:p>
     <w:p>
       <w:pPr>
@@ -5870,30 +4138,16 @@
           <w:between w:val="nil"/>
         </w:pBdr>
         <w:rPr>
-          <w:ins w:id="112" w:author="MOIZO Juliette" w:date="2025-01-31T16:47:00Z"/>
-          <w:color w:val="000000"/>
-        </w:rPr>
-        <w:pPrChange w:id="113" w:author="MOIZO Juliette" w:date="2025-01-31T16:48:00Z">
-          <w:pPr>
-            <w:pBdr>
-              <w:top w:val="nil"/>
-              <w:left w:val="nil"/>
-              <w:bottom w:val="nil"/>
-              <w:right w:val="nil"/>
-              <w:between w:val="nil"/>
-            </w:pBdr>
-            <w:ind w:firstLine="720"/>
-          </w:pPr>
-        </w:pPrChange>
-      </w:pPr>
-      <w:ins w:id="114" w:author="MOIZO Juliette" w:date="2025-01-31T16:47:00Z">
-        <w:r>
-          <w:rPr>
-            <w:color w:val="000000"/>
-          </w:rPr>
-          <w:t>Par le Premier ministre :</w:t>
-        </w:r>
-      </w:ins>
+          <w:color w:val="000000"/>
+        </w:rPr>
+      </w:pPr>
+      <w:r>
+        <w:rPr>
+          <w:color w:val="000000"/>
+        </w:rPr>
+        <w:lastRenderedPageBreak/>
+        <w:t>Par le Premier ministre :</w:t>
+      </w:r>
     </w:p>
     <w:p>
       <w:pPr>
@@ -5906,7 +4160,6 @@
         </w:pBdr>
         <w:ind w:firstLine="720"/>
         <w:rPr>
-          <w:ins w:id="115" w:author="MOIZO Juliette" w:date="2025-01-31T16:47:00Z"/>
           <w:color w:val="000000"/>
         </w:rPr>
       </w:pPr>
@@ -5922,7 +4175,6 @@
         </w:pBdr>
         <w:jc w:val="right"/>
         <w:rPr>
-          <w:ins w:id="116" w:author="MOIZO Juliette" w:date="2025-01-31T16:48:00Z"/>
           <w:color w:val="000000"/>
         </w:rPr>
       </w:pPr>
@@ -5938,7 +4190,6 @@
         </w:pBdr>
         <w:jc w:val="right"/>
         <w:rPr>
-          <w:ins w:id="117" w:author="MOIZO Juliette" w:date="2025-01-31T16:48:00Z"/>
           <w:color w:val="000000"/>
         </w:rPr>
       </w:pPr>
@@ -5954,7 +4205,6 @@
         </w:pBdr>
         <w:jc w:val="right"/>
         <w:rPr>
-          <w:ins w:id="118" w:author="MOIZO Juliette" w:date="2025-01-31T16:48:00Z"/>
           <w:color w:val="000000"/>
         </w:rPr>
       </w:pPr>
@@ -5970,7 +4220,6 @@
         </w:pBdr>
         <w:jc w:val="right"/>
         <w:rPr>
-          <w:ins w:id="119" w:author="MOIZO Juliette" w:date="2025-01-31T16:47:00Z"/>
           <w:color w:val="000000"/>
         </w:rPr>
       </w:pPr>
@@ -5986,59 +4235,15 @@
         </w:pBdr>
         <w:jc w:val="right"/>
         <w:rPr>
-          <w:ins w:id="120" w:author="MOIZO Juliette" w:date="2025-01-31T16:53:00Z"/>
-          <w:color w:val="000000"/>
-        </w:rPr>
-        <w:pPrChange w:id="121" w:author="MOIZO Juliette" w:date="2025-01-31T16:47:00Z">
-          <w:pPr>
-            <w:pBdr>
-              <w:top w:val="nil"/>
-              <w:left w:val="nil"/>
-              <w:bottom w:val="nil"/>
-              <w:right w:val="nil"/>
-              <w:between w:val="nil"/>
-            </w:pBdr>
-          </w:pPr>
-        </w:pPrChange>
-      </w:pPr>
-      <w:ins w:id="122" w:author="MOIZO Juliette" w:date="2025-01-31T16:47:00Z">
-        <w:r>
-          <w:rPr>
-            <w:color w:val="000000"/>
-          </w:rPr>
-          <w:t xml:space="preserve">Le </w:t>
-        </w:r>
-        <w:r>
-          <w:rPr>
-            <w:color w:val="000000"/>
-          </w:rPr>
-          <w:t>ministre de l'</w:t>
-        </w:r>
-        <w:r>
-          <w:rPr>
-            <w:color w:val="000000"/>
-          </w:rPr>
-          <w:t>é</w:t>
-        </w:r>
-        <w:r>
-          <w:rPr>
-            <w:color w:val="000000"/>
-          </w:rPr>
-          <w:t xml:space="preserve">conomie, des </w:t>
-        </w:r>
-        <w:r>
-          <w:rPr>
-            <w:color w:val="000000"/>
-          </w:rPr>
-          <w:t>f</w:t>
-        </w:r>
-        <w:r>
-          <w:rPr>
-            <w:color w:val="000000"/>
-          </w:rPr>
-          <w:t xml:space="preserve">inances </w:t>
-        </w:r>
-      </w:ins>
+          <w:color w:val="000000"/>
+        </w:rPr>
+      </w:pPr>
+      <w:r>
+        <w:rPr>
+          <w:color w:val="000000"/>
+        </w:rPr>
+        <w:t xml:space="preserve">Le ministre de l'économie, des finances </w:t>
+      </w:r>
     </w:p>
     <w:p>
       <w:pPr>
@@ -6051,55 +4256,23 @@
         </w:pBdr>
         <w:jc w:val="right"/>
         <w:rPr>
-          <w:ins w:id="123" w:author="MOIZO Juliette" w:date="2025-01-31T16:47:00Z"/>
-          <w:color w:val="000000"/>
-        </w:rPr>
-        <w:pPrChange w:id="124" w:author="MOIZO Juliette" w:date="2025-01-31T16:47:00Z">
-          <w:pPr>
-            <w:pBdr>
-              <w:top w:val="nil"/>
-              <w:left w:val="nil"/>
-              <w:bottom w:val="nil"/>
-              <w:right w:val="nil"/>
-              <w:between w:val="nil"/>
-            </w:pBdr>
-          </w:pPr>
-        </w:pPrChange>
+          <w:color w:val="000000"/>
+        </w:rPr>
       </w:pPr>
       <w:proofErr w:type="gramStart"/>
-      <w:ins w:id="125" w:author="MOIZO Juliette" w:date="2025-01-31T16:47:00Z">
-        <w:r>
-          <w:rPr>
-            <w:color w:val="000000"/>
-          </w:rPr>
-          <w:t>et</w:t>
-        </w:r>
-        <w:proofErr w:type="gramEnd"/>
-        <w:r>
-          <w:rPr>
-            <w:color w:val="000000"/>
-          </w:rPr>
-          <w:t xml:space="preserve"> de la </w:t>
-        </w:r>
-        <w:r>
-          <w:rPr>
-            <w:color w:val="000000"/>
-          </w:rPr>
-          <w:t>s</w:t>
-        </w:r>
-        <w:r>
-          <w:rPr>
-            <w:color w:val="000000"/>
-          </w:rPr>
-          <w:t>ouveraineté industrielle et numérique</w:t>
-        </w:r>
-        <w:r>
-          <w:rPr>
-            <w:color w:val="000000"/>
-          </w:rPr>
-          <w:t>,</w:t>
-        </w:r>
-      </w:ins>
+      <w:r>
+        <w:rPr>
+          <w:color w:val="000000"/>
+        </w:rPr>
+        <w:t>et</w:t>
+      </w:r>
+      <w:proofErr w:type="gramEnd"/>
+      <w:r>
+        <w:rPr>
+          <w:color w:val="000000"/>
+        </w:rPr>
+        <w:t xml:space="preserve"> de la souveraineté industrielle et numérique,</w:t>
+      </w:r>
     </w:p>
     <w:p>
       <w:pPr>
@@ -6112,20 +4285,8 @@
         </w:pBdr>
         <w:jc w:val="right"/>
         <w:rPr>
-          <w:ins w:id="126" w:author="MOIZO Juliette" w:date="2025-01-31T16:47:00Z"/>
-          <w:color w:val="000000"/>
-        </w:rPr>
-        <w:pPrChange w:id="127" w:author="MOIZO Juliette" w:date="2025-01-31T16:47:00Z">
-          <w:pPr>
-            <w:pBdr>
-              <w:top w:val="nil"/>
-              <w:left w:val="nil"/>
-              <w:bottom w:val="nil"/>
-              <w:right w:val="nil"/>
-              <w:between w:val="nil"/>
-            </w:pBdr>
-          </w:pPr>
-        </w:pPrChange>
+          <w:color w:val="000000"/>
+        </w:rPr>
       </w:pPr>
     </w:p>
     <w:p>
@@ -6139,20 +4300,8 @@
         </w:pBdr>
         <w:jc w:val="right"/>
         <w:rPr>
-          <w:ins w:id="128" w:author="MOIZO Juliette" w:date="2025-01-31T16:47:00Z"/>
-          <w:color w:val="000000"/>
-        </w:rPr>
-        <w:pPrChange w:id="129" w:author="MOIZO Juliette" w:date="2025-01-31T16:47:00Z">
-          <w:pPr>
-            <w:pBdr>
-              <w:top w:val="nil"/>
-              <w:left w:val="nil"/>
-              <w:bottom w:val="nil"/>
-              <w:right w:val="nil"/>
-              <w:between w:val="nil"/>
-            </w:pBdr>
-          </w:pPr>
-        </w:pPrChange>
+          <w:color w:val="000000"/>
+        </w:rPr>
       </w:pPr>
     </w:p>
     <w:p>
@@ -6166,37 +4315,29 @@
         </w:pBdr>
         <w:jc w:val="right"/>
         <w:rPr>
-          <w:ins w:id="130" w:author="MOIZO Juliette" w:date="2025-01-31T16:47:00Z"/>
-          <w:color w:val="000000"/>
-        </w:rPr>
-        <w:pPrChange w:id="131" w:author="MOIZO Juliette" w:date="2025-01-31T16:47:00Z">
-          <w:pPr>
-            <w:pBdr>
-              <w:top w:val="nil"/>
-              <w:left w:val="nil"/>
-              <w:bottom w:val="nil"/>
-              <w:right w:val="nil"/>
-              <w:between w:val="nil"/>
-            </w:pBdr>
-          </w:pPr>
-        </w:pPrChange>
+          <w:color w:val="000000"/>
+        </w:rPr>
       </w:pPr>
       <w:proofErr w:type="spellStart"/>
-      <w:ins w:id="132" w:author="MOIZO Juliette" w:date="2025-01-31T16:54:00Z">
-        <w:r>
-          <w:rPr>
-            <w:color w:val="000000"/>
-          </w:rPr>
-          <w:t>Eric</w:t>
-        </w:r>
-        <w:proofErr w:type="spellEnd"/>
-        <w:r>
-          <w:rPr>
-            <w:color w:val="000000"/>
-          </w:rPr>
-          <w:t xml:space="preserve"> Lombard</w:t>
-        </w:r>
-      </w:ins>
+      <w:r>
+        <w:rPr>
+          <w:color w:val="000000"/>
+        </w:rPr>
+        <w:t>Eric</w:t>
+      </w:r>
+      <w:proofErr w:type="spellEnd"/>
+      <w:r>
+        <w:rPr>
+          <w:color w:val="000000"/>
+        </w:rPr>
+        <w:t xml:space="preserve"> L</w:t>
+      </w:r>
+      <w:r>
+        <w:rPr>
+          <w:color w:val="000000"/>
+        </w:rPr>
+        <w:t>OMBARD</w:t>
+      </w:r>
     </w:p>
     <w:p>
       <w:pPr>
@@ -6209,7 +4350,6 @@
         </w:pBdr>
         <w:jc w:val="right"/>
         <w:rPr>
-          <w:ins w:id="133" w:author="MOIZO Juliette" w:date="2025-01-31T16:47:00Z"/>
           <w:color w:val="000000"/>
         </w:rPr>
       </w:pPr>
@@ -6224,21 +4364,8 @@
           <w:between w:val="nil"/>
         </w:pBdr>
         <w:rPr>
-          <w:ins w:id="134" w:author="MOIZO Juliette" w:date="2025-01-31T16:48:00Z"/>
-          <w:color w:val="000000"/>
-        </w:rPr>
-        <w:pPrChange w:id="135" w:author="MOIZO Juliette" w:date="2025-01-31T16:47:00Z">
-          <w:pPr>
-            <w:pBdr>
-              <w:top w:val="nil"/>
-              <w:left w:val="nil"/>
-              <w:bottom w:val="nil"/>
-              <w:right w:val="nil"/>
-              <w:between w:val="nil"/>
-            </w:pBdr>
-            <w:jc w:val="right"/>
-          </w:pPr>
-        </w:pPrChange>
+          <w:color w:val="000000"/>
+        </w:rPr>
       </w:pPr>
     </w:p>
     <w:p>
@@ -6251,21 +4378,8 @@
           <w:between w:val="nil"/>
         </w:pBdr>
         <w:rPr>
-          <w:ins w:id="136" w:author="MOIZO Juliette" w:date="2025-01-31T16:48:00Z"/>
-          <w:color w:val="000000"/>
-        </w:rPr>
-        <w:pPrChange w:id="137" w:author="MOIZO Juliette" w:date="2025-01-31T16:47:00Z">
-          <w:pPr>
-            <w:pBdr>
-              <w:top w:val="nil"/>
-              <w:left w:val="nil"/>
-              <w:bottom w:val="nil"/>
-              <w:right w:val="nil"/>
-              <w:between w:val="nil"/>
-            </w:pBdr>
-            <w:jc w:val="right"/>
-          </w:pPr>
-        </w:pPrChange>
+          <w:color w:val="000000"/>
+        </w:rPr>
       </w:pPr>
     </w:p>
     <w:p>
@@ -6278,21 +4392,8 @@
           <w:between w:val="nil"/>
         </w:pBdr>
         <w:rPr>
-          <w:ins w:id="138" w:author="MOIZO Juliette" w:date="2025-01-31T16:47:00Z"/>
-          <w:color w:val="000000"/>
-        </w:rPr>
-        <w:pPrChange w:id="139" w:author="MOIZO Juliette" w:date="2025-01-31T16:47:00Z">
-          <w:pPr>
-            <w:pBdr>
-              <w:top w:val="nil"/>
-              <w:left w:val="nil"/>
-              <w:bottom w:val="nil"/>
-              <w:right w:val="nil"/>
-              <w:between w:val="nil"/>
-            </w:pBdr>
-            <w:jc w:val="right"/>
-          </w:pPr>
-        </w:pPrChange>
+          <w:color w:val="000000"/>
+        </w:rPr>
       </w:pPr>
     </w:p>
     <w:p>
@@ -6305,21 +4406,8 @@
           <w:between w:val="nil"/>
         </w:pBdr>
         <w:rPr>
-          <w:ins w:id="140" w:author="MOIZO Juliette" w:date="2025-01-31T16:47:00Z"/>
-          <w:color w:val="000000"/>
-        </w:rPr>
-        <w:pPrChange w:id="141" w:author="MOIZO Juliette" w:date="2025-01-31T16:47:00Z">
-          <w:pPr>
-            <w:pBdr>
-              <w:top w:val="nil"/>
-              <w:left w:val="nil"/>
-              <w:bottom w:val="nil"/>
-              <w:right w:val="nil"/>
-              <w:between w:val="nil"/>
-            </w:pBdr>
-            <w:jc w:val="right"/>
-          </w:pPr>
-        </w:pPrChange>
+          <w:color w:val="000000"/>
+        </w:rPr>
       </w:pPr>
     </w:p>
     <w:p>
@@ -6332,21 +4420,8 @@
           <w:between w:val="nil"/>
         </w:pBdr>
         <w:rPr>
-          <w:ins w:id="142" w:author="MOIZO Juliette" w:date="2025-01-31T16:47:00Z"/>
-          <w:color w:val="000000"/>
-        </w:rPr>
-        <w:pPrChange w:id="143" w:author="MOIZO Juliette" w:date="2025-01-31T16:47:00Z">
-          <w:pPr>
-            <w:pBdr>
-              <w:top w:val="nil"/>
-              <w:left w:val="nil"/>
-              <w:bottom w:val="nil"/>
-              <w:right w:val="nil"/>
-              <w:between w:val="nil"/>
-            </w:pBdr>
-            <w:jc w:val="right"/>
-          </w:pPr>
-        </w:pPrChange>
+          <w:color w:val="000000"/>
+        </w:rPr>
       </w:pPr>
     </w:p>
     <w:p>
@@ -6359,47 +4434,24 @@
           <w:between w:val="nil"/>
         </w:pBdr>
         <w:rPr>
-          <w:ins w:id="144" w:author="MOIZO Juliette" w:date="2025-01-31T16:55:00Z"/>
-          <w:color w:val="000000"/>
-        </w:rPr>
-        <w:pPrChange w:id="145" w:author="MOIZO Juliette" w:date="2025-01-31T16:47:00Z">
-          <w:pPr>
-            <w:pBdr>
-              <w:top w:val="nil"/>
-              <w:left w:val="nil"/>
-              <w:bottom w:val="nil"/>
-              <w:right w:val="nil"/>
-              <w:between w:val="nil"/>
-            </w:pBdr>
-            <w:jc w:val="right"/>
-          </w:pPr>
-        </w:pPrChange>
-      </w:pPr>
-      <w:ins w:id="146" w:author="MOIZO Juliette" w:date="2025-01-31T16:47:00Z">
-        <w:r>
-          <w:rPr>
-            <w:color w:val="000000"/>
-          </w:rPr>
-          <w:t>L</w:t>
-        </w:r>
-      </w:ins>
-      <w:ins w:id="147" w:author="MOIZO Juliette" w:date="2025-01-31T16:50:00Z">
-        <w:r>
-          <w:rPr>
-            <w:color w:val="000000"/>
-          </w:rPr>
-          <w:t>a</w:t>
-        </w:r>
-        <w:r>
-          <w:t xml:space="preserve"> </w:t>
-        </w:r>
-        <w:r>
-          <w:rPr>
-            <w:color w:val="000000"/>
-          </w:rPr>
-          <w:t>ministre de la transition écologique,</w:t>
-        </w:r>
-      </w:ins>
+          <w:color w:val="000000"/>
+        </w:rPr>
+      </w:pPr>
+      <w:r>
+        <w:rPr>
+          <w:color w:val="000000"/>
+        </w:rPr>
+        <w:t>La</w:t>
+      </w:r>
+      <w:r>
+        <w:t xml:space="preserve"> </w:t>
+      </w:r>
+      <w:r>
+        <w:rPr>
+          <w:color w:val="000000"/>
+        </w:rPr>
+        <w:t>ministre de la transition écologique,</w:t>
+      </w:r>
     </w:p>
     <w:p>
       <w:pPr>
@@ -6411,38 +4463,23 @@
           <w:between w:val="nil"/>
         </w:pBdr>
         <w:rPr>
-          <w:ins w:id="148" w:author="MOIZO Juliette" w:date="2025-01-31T16:47:00Z"/>
-          <w:color w:val="000000"/>
-        </w:rPr>
-        <w:pPrChange w:id="149" w:author="MOIZO Juliette" w:date="2025-01-31T16:47:00Z">
-          <w:pPr>
-            <w:pBdr>
-              <w:top w:val="nil"/>
-              <w:left w:val="nil"/>
-              <w:bottom w:val="nil"/>
-              <w:right w:val="nil"/>
-              <w:between w:val="nil"/>
-            </w:pBdr>
-            <w:jc w:val="right"/>
-          </w:pPr>
-        </w:pPrChange>
+          <w:color w:val="000000"/>
+        </w:rPr>
       </w:pPr>
       <w:proofErr w:type="gramStart"/>
-      <w:ins w:id="150" w:author="MOIZO Juliette" w:date="2025-01-31T16:50:00Z">
-        <w:r>
-          <w:rPr>
-            <w:color w:val="000000"/>
-          </w:rPr>
-          <w:t>de</w:t>
-        </w:r>
-        <w:proofErr w:type="gramEnd"/>
-        <w:r>
-          <w:rPr>
-            <w:color w:val="000000"/>
-          </w:rPr>
-          <w:t xml:space="preserve"> la biodiversité, de la forêt, de la mer et de la pêche</w:t>
-        </w:r>
-      </w:ins>
+      <w:r>
+        <w:rPr>
+          <w:color w:val="000000"/>
+        </w:rPr>
+        <w:t>de</w:t>
+      </w:r>
+      <w:proofErr w:type="gramEnd"/>
+      <w:r>
+        <w:rPr>
+          <w:color w:val="000000"/>
+        </w:rPr>
+        <w:t xml:space="preserve"> la biodiversité, de la forêt, de la mer et de la pêche</w:t>
+      </w:r>
     </w:p>
     <w:p>
       <w:pPr>
@@ -6454,21 +4491,8 @@
           <w:between w:val="nil"/>
         </w:pBdr>
         <w:rPr>
-          <w:ins w:id="151" w:author="MOIZO Juliette" w:date="2025-01-31T16:47:00Z"/>
-          <w:color w:val="000000"/>
-        </w:rPr>
-        <w:pPrChange w:id="152" w:author="MOIZO Juliette" w:date="2025-01-31T16:47:00Z">
-          <w:pPr>
-            <w:pBdr>
-              <w:top w:val="nil"/>
-              <w:left w:val="nil"/>
-              <w:bottom w:val="nil"/>
-              <w:right w:val="nil"/>
-              <w:between w:val="nil"/>
-            </w:pBdr>
-            <w:jc w:val="right"/>
-          </w:pPr>
-        </w:pPrChange>
+          <w:color w:val="000000"/>
+        </w:rPr>
       </w:pPr>
     </w:p>
     <w:p>
@@ -6481,30 +4505,15 @@
           <w:between w:val="nil"/>
         </w:pBdr>
         <w:rPr>
-          <w:ins w:id="153" w:author="MOIZO Juliette" w:date="2025-01-31T16:47:00Z"/>
-          <w:color w:val="000000"/>
-        </w:rPr>
-        <w:pPrChange w:id="154" w:author="MOIZO Juliette" w:date="2025-01-31T16:47:00Z">
-          <w:pPr>
-            <w:pBdr>
-              <w:top w:val="nil"/>
-              <w:left w:val="nil"/>
-              <w:bottom w:val="nil"/>
-              <w:right w:val="nil"/>
-              <w:between w:val="nil"/>
-            </w:pBdr>
-            <w:jc w:val="right"/>
-          </w:pPr>
-        </w:pPrChange>
-      </w:pPr>
-      <w:ins w:id="155" w:author="MOIZO Juliette" w:date="2025-01-31T16:52:00Z">
-        <w:r>
-          <w:rPr>
-            <w:color w:val="000000"/>
-          </w:rPr>
-          <w:t>Agnès PANNIER-RUNACHER</w:t>
-        </w:r>
-      </w:ins>
+          <w:color w:val="000000"/>
+        </w:rPr>
+      </w:pPr>
+      <w:r>
+        <w:rPr>
+          <w:color w:val="000000"/>
+        </w:rPr>
+        <w:t>Agnès PANNIER-RUNACHER</w:t>
+      </w:r>
     </w:p>
     <w:p>
       <w:pPr>
@@ -6516,7 +4525,6 @@
           <w:between w:val="nil"/>
         </w:pBdr>
         <w:rPr>
-          <w:ins w:id="156" w:author="MOIZO Juliette" w:date="2025-01-31T16:47:00Z"/>
           <w:color w:val="000000"/>
         </w:rPr>
       </w:pPr>
@@ -6531,7 +4539,6 @@
           <w:between w:val="nil"/>
         </w:pBdr>
         <w:rPr>
-          <w:ins w:id="157" w:author="MOIZO Juliette" w:date="2025-01-31T16:47:00Z"/>
           <w:color w:val="000000"/>
         </w:rPr>
       </w:pPr>
@@ -6546,7 +4553,6 @@
           <w:between w:val="nil"/>
         </w:pBdr>
         <w:rPr>
-          <w:ins w:id="158" w:author="MOIZO Juliette" w:date="2025-01-31T16:47:00Z"/>
           <w:color w:val="000000"/>
         </w:rPr>
       </w:pPr>
@@ -6556,16 +4562,18 @@
         <w:spacing w:before="240" w:after="240"/>
         <w:jc w:val="both"/>
       </w:pPr>
-      <w:bookmarkStart w:id="159" w:name="_heading=h.30j0zll" w:colFirst="0" w:colLast="0"/>
-      <w:bookmarkEnd w:id="159"/>
+      <w:bookmarkStart w:id="1" w:name="_heading=h.30j0zll" w:colFirst="0" w:colLast="0"/>
+      <w:bookmarkStart w:id="2" w:name="_GoBack"/>
+      <w:bookmarkEnd w:id="1"/>
+      <w:bookmarkEnd w:id="2"/>
     </w:p>
     <w:sectPr>
-      <w:headerReference w:type="even" r:id="rId10"/>
-      <w:headerReference w:type="default" r:id="rId11"/>
-      <w:footerReference w:type="even" r:id="rId12"/>
-      <w:footerReference w:type="default" r:id="rId13"/>
-      <w:headerReference w:type="first" r:id="rId14"/>
-      <w:footerReference w:type="first" r:id="rId15"/>
+      <w:headerReference w:type="even" r:id="rId8"/>
+      <w:headerReference w:type="default" r:id="rId9"/>
+      <w:footerReference w:type="even" r:id="rId10"/>
+      <w:footerReference w:type="default" r:id="rId11"/>
+      <w:headerReference w:type="first" r:id="rId12"/>
+      <w:footerReference w:type="first" r:id="rId13"/>
       <w:pgSz w:w="11906" w:h="16838"/>
       <w:pgMar w:top="1417" w:right="1417" w:bottom="1417" w:left="1417" w:header="708" w:footer="708" w:gutter="0"/>
       <w:cols w:space="708"/>
@@ -6573,366 +4581,6 @@
     </w:sectPr>
   </w:body>
 </w:document>
-</file>
-
-<file path=word/comments.xml><?xml version="1.0" encoding="utf-8"?>
-<w:comments xmlns:wpc="http://schemas.microsoft.com/office/word/2010/wordprocessingCanvas" xmlns:cx="http://schemas.microsoft.com/office/drawing/2014/chartex" xmlns:cx1="http://schemas.microsoft.com/office/drawing/2015/9/8/chartex" xmlns:mc="http://schemas.openxmlformats.org/markup-compatibility/2006" xmlns:o="urn:schemas-microsoft-com:office:office" xmlns:r="http://schemas.openxmlformats.org/officeDocument/2006/relationships" xmlns:m="http://schemas.openxmlformats.org/officeDocument/2006/math" xmlns:v="urn:schemas-microsoft-com:vml" xmlns:wp14="http://schemas.microsoft.com/office/word/2010/wordprocessingDrawing" xmlns:wp="http://schemas.openxmlformats.org/drawingml/2006/wordprocessingDrawing" xmlns:w10="urn:schemas-microsoft-com:office:word" xmlns:w="http://schemas.openxmlformats.org/wordprocessingml/2006/main" xmlns:w14="http://schemas.microsoft.com/office/word/2010/wordml" xmlns:w15="http://schemas.microsoft.com/office/word/2012/wordml" xmlns:w16se="http://schemas.microsoft.com/office/word/2015/wordml/symex" xmlns:wpg="http://schemas.microsoft.com/office/word/2010/wordprocessingGroup" xmlns:wpi="http://schemas.microsoft.com/office/word/2010/wordprocessingInk" xmlns:wne="http://schemas.microsoft.com/office/word/2006/wordml" xmlns:wps="http://schemas.microsoft.com/office/word/2010/wordprocessingShape" mc:Ignorable="w14 w15 w16se wp14">
-  <w:comment w:id="19" w:author="MOIZO Juliette" w:date="2025-02-05T08:51:00Z" w:initials="MJ">
-    <w:p>
-      <w:pPr>
-        <w:pStyle w:val="Commentaire"/>
-        <w:rPr>
-          <w:color w:val="000000"/>
-        </w:rPr>
-      </w:pPr>
-      <w:r>
-        <w:rPr>
-          <w:rStyle w:val="Marquedecommentaire"/>
-        </w:rPr>
-        <w:annotationRef/>
-      </w:r>
-      <w:r>
-        <w:t xml:space="preserve">DGCCRF propose </w:t>
-      </w:r>
-      <w:r>
-        <w:t>« </w:t>
-      </w:r>
-      <w:r>
-        <w:rPr>
-          <w:color w:val="000000"/>
-        </w:rPr>
-        <w:t>Le Conseil d’État (section des finances) entendu,</w:t>
-      </w:r>
-      <w:r>
-        <w:rPr>
-          <w:color w:val="000000"/>
-        </w:rPr>
-        <w:t> »</w:t>
-      </w:r>
-    </w:p>
-    <w:p>
-      <w:pPr>
-        <w:pStyle w:val="Commentaire"/>
-        <w:rPr>
-          <w:color w:val="000000"/>
-        </w:rPr>
-      </w:pPr>
-    </w:p>
-    <w:p>
-      <w:pPr>
-        <w:pStyle w:val="Commentaire"/>
-      </w:pPr>
-      <w:r>
-        <w:rPr>
-          <w:color w:val="000000"/>
-        </w:rPr>
-        <w:t>CGDD : ce n’est pas un DCE mais un décret simple pris après avis du CE</w:t>
-      </w:r>
-    </w:p>
-  </w:comment>
-  <w:comment w:id="20" w:author="MOIZO Juliette" w:date="2025-02-04T08:51:00Z" w:initials="MJ">
-    <w:p>
-      <w:pPr>
-        <w:pStyle w:val="Commentaire"/>
-      </w:pPr>
-      <w:r>
-        <w:rPr>
-          <w:rStyle w:val="Marquedecommentaire"/>
-        </w:rPr>
-        <w:annotationRef/>
-      </w:r>
-      <w:r>
-        <w:t>Question DGE : pourquoi avoir supprimé ici le terme « habillement »</w:t>
-      </w:r>
-    </w:p>
-    <w:p>
-      <w:pPr>
-        <w:pStyle w:val="Commentaire"/>
-      </w:pPr>
-    </w:p>
-    <w:p>
-      <w:pPr>
-        <w:pStyle w:val="Commentaire"/>
-      </w:pPr>
-      <w:r>
-        <w:t xml:space="preserve">Réponse CGDD : </w:t>
-      </w:r>
-    </w:p>
-    <w:p>
-      <w:pPr>
-        <w:pStyle w:val="Commentaire"/>
-      </w:pPr>
-      <w:r>
-        <w:t>Le décret s’applique à tous les textiles tandis que l’arrêté restreint le champ aux textiles d’habillement, ce qui laisse la possibilité de couvrir à terme d’autres textiles par simple modification de l’arrêté</w:t>
-      </w:r>
-    </w:p>
-  </w:comment>
-  <w:comment w:id="23" w:author="MOIZO Juliette" w:date="2025-02-05T10:37:00Z" w:initials="MJ">
-    <w:p>
-      <w:pPr>
-        <w:pStyle w:val="Commentaire"/>
-      </w:pPr>
-      <w:r>
-        <w:rPr>
-          <w:rStyle w:val="Marquedecommentaire"/>
-        </w:rPr>
-        <w:annotationRef/>
-      </w:r>
-      <w:r>
-        <w:t>Ok avec modification DGCRRF pour reprendre les termes du règlement 1007/2011 relatif à l’étiquetage des produits textiles</w:t>
-      </w:r>
-    </w:p>
-  </w:comment>
-  <w:comment w:id="27" w:author="MOIZO Juliette" w:date="2025-02-05T10:38:00Z" w:initials="MJ">
-    <w:p>
-      <w:pPr>
-        <w:pStyle w:val="Commentaire"/>
-      </w:pPr>
-      <w:r>
-        <w:rPr>
-          <w:rStyle w:val="Marquedecommentaire"/>
-        </w:rPr>
-        <w:annotationRef/>
-      </w:r>
-      <w:r>
-        <w:t>DGCCRF propose de remplacer par « toute personne responsable de la mise sur le marché »</w:t>
-      </w:r>
-    </w:p>
-    <w:p>
-      <w:pPr>
-        <w:pStyle w:val="Commentaire"/>
-      </w:pPr>
-      <w:r>
-        <w:t>CGDD préfère conserver le terme de « autre metteur sur le marché »</w:t>
-      </w:r>
-    </w:p>
-  </w:comment>
-  <w:comment w:id="58" w:author="MOIZO Juliette" w:date="2025-02-05T10:49:00Z" w:initials="MJ">
-    <w:p>
-      <w:pPr>
-        <w:pStyle w:val="Commentaire"/>
-      </w:pPr>
-      <w:r>
-        <w:rPr>
-          <w:rStyle w:val="Marquedecommentaire"/>
-        </w:rPr>
-        <w:annotationRef/>
-      </w:r>
-      <w:r>
-        <w:t>Proposition DGCCRF : ok</w:t>
-      </w:r>
-    </w:p>
-  </w:comment>
-  <w:comment w:id="69" w:author="MOIZO Juliette" w:date="2025-02-05T10:49:00Z" w:initials="MJ">
-    <w:p>
-      <w:pPr>
-        <w:pStyle w:val="Commentaire"/>
-      </w:pPr>
-      <w:r>
-        <w:rPr>
-          <w:rStyle w:val="Marquedecommentaire"/>
-        </w:rPr>
-        <w:annotationRef/>
-      </w:r>
-      <w:r>
-        <w:t>Proposition DGCCRF : ok</w:t>
-      </w:r>
-    </w:p>
-    <w:p>
-      <w:pPr>
-        <w:pStyle w:val="Commentaire"/>
-      </w:pPr>
-    </w:p>
-  </w:comment>
-  <w:comment w:id="73" w:author="MOIZO Juliette" w:date="2025-02-05T10:49:00Z" w:initials="MJ">
-    <w:p>
-      <w:pPr>
-        <w:pStyle w:val="Commentaire"/>
-      </w:pPr>
-      <w:r>
-        <w:rPr>
-          <w:rStyle w:val="Marquedecommentaire"/>
-        </w:rPr>
-        <w:annotationRef/>
-      </w:r>
-      <w:r>
-        <w:t>Proposition DGCCRF : ok</w:t>
-      </w:r>
-    </w:p>
-  </w:comment>
-  <w:comment w:id="81" w:author="MOIZO Juliette" w:date="2025-02-04T08:53:00Z" w:initials="MJ">
-    <w:p>
-      <w:pPr>
-        <w:pStyle w:val="Commentaire"/>
-        <w:rPr>
-          <w:color w:val="000000"/>
-        </w:rPr>
-      </w:pPr>
-      <w:r>
-        <w:rPr>
-          <w:rStyle w:val="Marquedecommentaire"/>
-        </w:rPr>
-        <w:annotationRef/>
-      </w:r>
-      <w:r>
-        <w:t xml:space="preserve">Proposition DGE : </w:t>
-      </w:r>
-      <w:proofErr w:type="gramStart"/>
-      <w:r>
-        <w:t>« </w:t>
-      </w:r>
-      <w:r>
-        <w:rPr>
-          <w:color w:val="000000"/>
-        </w:rPr>
-        <w:t>,</w:t>
-      </w:r>
-      <w:proofErr w:type="gramEnd"/>
-      <w:r>
-        <w:rPr>
-          <w:color w:val="000000"/>
-        </w:rPr>
-        <w:t xml:space="preserve"> sur la base des données disponibles ou s’en rapprochant le plus »</w:t>
-      </w:r>
-    </w:p>
-    <w:p>
-      <w:pPr>
-        <w:pStyle w:val="Commentaire"/>
-        <w:rPr>
-          <w:color w:val="000000"/>
-        </w:rPr>
-      </w:pPr>
-    </w:p>
-    <w:p>
-      <w:pPr>
-        <w:pStyle w:val="Commentaire"/>
-      </w:pPr>
-      <w:r>
-        <w:rPr>
-          <w:color w:val="000000"/>
-        </w:rPr>
-        <w:t>Réponse CGDD : proposition de reformulation car les termes « s’en rapprochant le plus » sont ambiguës et pas assez précis juridiquement</w:t>
-      </w:r>
-    </w:p>
-  </w:comment>
-  <w:comment w:id="86" w:author="MOIZO Juliette" w:date="2025-02-05T10:49:00Z" w:initials="MJ">
-    <w:p>
-      <w:pPr>
-        <w:pStyle w:val="Commentaire"/>
-      </w:pPr>
-      <w:r>
-        <w:rPr>
-          <w:rStyle w:val="Marquedecommentaire"/>
-        </w:rPr>
-        <w:annotationRef/>
-      </w:r>
-      <w:r>
-        <w:t>Proposition DGCCRF : ok</w:t>
-      </w:r>
-    </w:p>
-  </w:comment>
-  <w:comment w:id="89" w:author="MOIZO Juliette" w:date="2025-02-05T09:07:00Z" w:initials="MJ">
-    <w:p>
-      <w:pPr>
-        <w:pStyle w:val="Commentaire"/>
-      </w:pPr>
-      <w:r>
-        <w:rPr>
-          <w:rStyle w:val="Marquedecommentaire"/>
-        </w:rPr>
-        <w:annotationRef/>
-      </w:r>
-      <w:r>
-        <w:t>DGCCRF propose de supprimer ce paragraphe</w:t>
-      </w:r>
-    </w:p>
-    <w:p>
-      <w:pPr>
-        <w:pStyle w:val="Commentaire"/>
-      </w:pPr>
-      <w:r>
-        <w:t>CGDD propose de maintenir car cela permet de justifier que tout type de donnée ou justification puisse être transmise aux agents CCRF</w:t>
-      </w:r>
-    </w:p>
-  </w:comment>
-  <w:comment w:id="97" w:author="MOIZO Juliette" w:date="2025-02-05T09:09:00Z" w:initials="MJ">
-    <w:p>
-      <w:pPr>
-        <w:pStyle w:val="Commentaire"/>
-      </w:pPr>
-      <w:r>
-        <w:rPr>
-          <w:rStyle w:val="Marquedecommentaire"/>
-        </w:rPr>
-        <w:annotationRef/>
-      </w:r>
-      <w:r>
-        <w:t>DGCCRF propose « affiche » plutôt que « calcule »</w:t>
-      </w:r>
-      <w:r>
-        <w:t> : non pris en compte</w:t>
-      </w:r>
-    </w:p>
-  </w:comment>
-  <w:comment w:id="103" w:author="MOIZO Juliette" w:date="2025-02-05T10:54:00Z" w:initials="MJ">
-    <w:p>
-      <w:pPr>
-        <w:pStyle w:val="Commentaire"/>
-      </w:pPr>
-      <w:r>
-        <w:rPr>
-          <w:rStyle w:val="Marquedecommentaire"/>
-        </w:rPr>
-        <w:annotationRef/>
-      </w:r>
-      <w:r>
-        <w:t>Paragraphe DGE : ok</w:t>
-      </w:r>
-    </w:p>
-  </w:comment>
-  <w:comment w:id="108" w:author="MOIZO Juliette" w:date="2025-02-05T09:17:00Z" w:initials="MJ">
-    <w:p>
-      <w:pPr>
-        <w:pStyle w:val="Commentaire"/>
-      </w:pPr>
-      <w:r>
-        <w:rPr>
-          <w:rStyle w:val="Marquedecommentaire"/>
-        </w:rPr>
-        <w:annotationRef/>
-      </w:r>
-      <w:r>
-        <w:t xml:space="preserve">DGCCRF propose de supprimer car pas nécessaire en légistique. </w:t>
-      </w:r>
-    </w:p>
-    <w:p>
-      <w:pPr>
-        <w:pStyle w:val="Commentaire"/>
-      </w:pPr>
-      <w:r>
-        <w:t>CGDD maintient au moins pour la phase de notification, par pédagogie auprès de la COM UE et des parties prenantes</w:t>
-      </w:r>
-    </w:p>
-  </w:comment>
-</w:comments>
-</file>
-
-<file path=word/commentsExtended.xml><?xml version="1.0" encoding="utf-8"?>
-<w15:commentsEx xmlns:wpc="http://schemas.microsoft.com/office/word/2010/wordprocessingCanvas" xmlns:cx="http://schemas.microsoft.com/office/drawing/2014/chartex" xmlns:cx1="http://schemas.microsoft.com/office/drawing/2015/9/8/chartex" xmlns:mc="http://schemas.openxmlformats.org/markup-compatibility/2006" xmlns:o="urn:schemas-microsoft-com:office:office" xmlns:r="http://schemas.openxmlformats.org/officeDocument/2006/relationships" xmlns:m="http://schemas.openxmlformats.org/officeDocument/2006/math" xmlns:v="urn:schemas-microsoft-com:vml" xmlns:wp14="http://schemas.microsoft.com/office/word/2010/wordprocessingDrawing" xmlns:wp="http://schemas.openxmlformats.org/drawingml/2006/wordprocessingDrawing" xmlns:w10="urn:schemas-microsoft-com:office:word" xmlns:w="http://schemas.openxmlformats.org/wordprocessingml/2006/main" xmlns:w14="http://schemas.microsoft.com/office/word/2010/wordml" xmlns:w15="http://schemas.microsoft.com/office/word/2012/wordml" xmlns:w16se="http://schemas.microsoft.com/office/word/2015/wordml/symex" xmlns:wpg="http://schemas.microsoft.com/office/word/2010/wordprocessingGroup" xmlns:wpi="http://schemas.microsoft.com/office/word/2010/wordprocessingInk" xmlns:wne="http://schemas.microsoft.com/office/word/2006/wordml" xmlns:wps="http://schemas.microsoft.com/office/word/2010/wordprocessingShape" mc:Ignorable="w14 w15 w16se wp14">
-  <w15:commentEx w15:paraId="07A0FD48" w15:done="0"/>
-  <w15:commentEx w15:paraId="0FB79DA9" w15:done="0"/>
-  <w15:commentEx w15:paraId="06EB81E0" w15:done="0"/>
-  <w15:commentEx w15:paraId="47FB9D65" w15:done="0"/>
-  <w15:commentEx w15:paraId="0C185F2B" w15:done="0"/>
-  <w15:commentEx w15:paraId="7AD6DB00" w15:done="0"/>
-  <w15:commentEx w15:paraId="40C86F22" w15:done="0"/>
-  <w15:commentEx w15:paraId="498E9A96" w15:done="0"/>
-  <w15:commentEx w15:paraId="13613171" w15:done="0"/>
-  <w15:commentEx w15:paraId="3FA95E1D" w15:done="0"/>
-  <w15:commentEx w15:paraId="28254F28" w15:done="0"/>
-  <w15:commentEx w15:paraId="3F00EB41" w15:done="0"/>
-  <w15:commentEx w15:paraId="4DA70024" w15:done="0"/>
-</w15:commentsEx>
 </file>
 
 <file path=word/commentsIds.xml><?xml version="1.0" encoding="utf-8"?>
@@ -7024,42 +4672,6 @@
     <w:pPr>
       <w:pStyle w:val="En-tte"/>
     </w:pPr>
-    <w:r>
-      <w:rPr>
-        <w:noProof/>
-      </w:rPr>
-      <w:pict w14:anchorId="41B88C30">
-        <v:shapetype id="_x0000_t136" coordsize="21600,21600" o:spt="136" adj="10800" path="m@7,l@8,m@5,21600l@6,21600e">
-          <v:formulas>
-            <v:f eqn="sum #0 0 10800"/>
-            <v:f eqn="prod #0 2 1"/>
-            <v:f eqn="sum 21600 0 @1"/>
-            <v:f eqn="sum 0 0 @2"/>
-            <v:f eqn="sum 21600 0 @3"/>
-            <v:f eqn="if @0 @3 0"/>
-            <v:f eqn="if @0 21600 @1"/>
-            <v:f eqn="if @0 0 @2"/>
-            <v:f eqn="if @0 @4 21600"/>
-            <v:f eqn="mid @5 @6"/>
-            <v:f eqn="mid @8 @5"/>
-            <v:f eqn="mid @7 @8"/>
-            <v:f eqn="mid @6 @7"/>
-            <v:f eqn="sum @6 0 @5"/>
-          </v:formulas>
-          <v:path textpathok="t" o:connecttype="custom" o:connectlocs="@9,0;@10,10800;@11,21600;@12,10800" o:connectangles="270,180,90,0"/>
-          <v:textpath on="t" fitshape="t"/>
-          <v:handles>
-            <v:h position="#0,bottomRight" xrange="6629,14971"/>
-          </v:handles>
-          <o:lock v:ext="edit" text="t" shapetype="t"/>
-        </v:shapetype>
-        <v:shape id="PowerPlusWaterMarkObject4311219" o:spid="_x0000_s2050" type="#_x0000_t136" style="position:absolute;margin-left:0;margin-top:0;width:479.65pt;height:159.85pt;rotation:315;z-index:-251655168;mso-position-horizontal:center;mso-position-horizontal-relative:margin;mso-position-vertical:center;mso-position-vertical-relative:margin" o:allowincell="f" fillcolor="silver" stroked="f">
-          <v:fill opacity=".5"/>
-          <v:textpath style="font-family:&quot;Times New Roman&quot;;font-size:1pt" string="PROJET"/>
-          <w10:wrap anchorx="margin" anchory="margin"/>
-        </v:shape>
-      </w:pict>
-    </w:r>
   </w:p>
 </w:hdr>
 </file>
@@ -7070,42 +4682,6 @@
     <w:pPr>
       <w:pStyle w:val="En-tte"/>
     </w:pPr>
-    <w:r>
-      <w:rPr>
-        <w:noProof/>
-      </w:rPr>
-      <w:pict w14:anchorId="2056C750">
-        <v:shapetype id="_x0000_t136" coordsize="21600,21600" o:spt="136" adj="10800" path="m@7,l@8,m@5,21600l@6,21600e">
-          <v:formulas>
-            <v:f eqn="sum #0 0 10800"/>
-            <v:f eqn="prod #0 2 1"/>
-            <v:f eqn="sum 21600 0 @1"/>
-            <v:f eqn="sum 0 0 @2"/>
-            <v:f eqn="sum 21600 0 @3"/>
-            <v:f eqn="if @0 @3 0"/>
-            <v:f eqn="if @0 21600 @1"/>
-            <v:f eqn="if @0 0 @2"/>
-            <v:f eqn="if @0 @4 21600"/>
-            <v:f eqn="mid @5 @6"/>
-            <v:f eqn="mid @8 @5"/>
-            <v:f eqn="mid @7 @8"/>
-            <v:f eqn="mid @6 @7"/>
-            <v:f eqn="sum @6 0 @5"/>
-          </v:formulas>
-          <v:path textpathok="t" o:connecttype="custom" o:connectlocs="@9,0;@10,10800;@11,21600;@12,10800" o:connectangles="270,180,90,0"/>
-          <v:textpath on="t" fitshape="t"/>
-          <v:handles>
-            <v:h position="#0,bottomRight" xrange="6629,14971"/>
-          </v:handles>
-          <o:lock v:ext="edit" text="t" shapetype="t"/>
-        </v:shapetype>
-        <v:shape id="PowerPlusWaterMarkObject4311220" o:spid="_x0000_s2051" type="#_x0000_t136" style="position:absolute;margin-left:0;margin-top:0;width:479.65pt;height:190.2pt;rotation:315;z-index:-251653120;mso-position-horizontal:center;mso-position-horizontal-relative:margin;mso-position-vertical:center;mso-position-vertical-relative:margin" o:allowincell="f" fillcolor="silver" stroked="f">
-          <v:fill opacity=".5"/>
-          <v:textpath style="font-family:&quot;Times New Roman&quot;;font-size:1pt" string="PROJET"/>
-          <w10:wrap anchorx="margin" anchory="margin"/>
-        </v:shape>
-      </w:pict>
-    </w:r>
   </w:p>
 </w:hdr>
 </file>
@@ -7116,42 +4692,6 @@
     <w:pPr>
       <w:pStyle w:val="En-tte"/>
     </w:pPr>
-    <w:r>
-      <w:rPr>
-        <w:noProof/>
-      </w:rPr>
-      <w:pict w14:anchorId="663DFF39">
-        <v:shapetype id="_x0000_t136" coordsize="21600,21600" o:spt="136" adj="10800" path="m@7,l@8,m@5,21600l@6,21600e">
-          <v:formulas>
-            <v:f eqn="sum #0 0 10800"/>
-            <v:f eqn="prod #0 2 1"/>
-            <v:f eqn="sum 21600 0 @1"/>
-            <v:f eqn="sum 0 0 @2"/>
-            <v:f eqn="sum 21600 0 @3"/>
-            <v:f eqn="if @0 @3 0"/>
-            <v:f eqn="if @0 21600 @1"/>
-            <v:f eqn="if @0 0 @2"/>
-            <v:f eqn="if @0 @4 21600"/>
-            <v:f eqn="mid @5 @6"/>
-            <v:f eqn="mid @8 @5"/>
-            <v:f eqn="mid @7 @8"/>
-            <v:f eqn="mid @6 @7"/>
-            <v:f eqn="sum @6 0 @5"/>
-          </v:formulas>
-          <v:path textpathok="t" o:connecttype="custom" o:connectlocs="@9,0;@10,10800;@11,21600;@12,10800" o:connectangles="270,180,90,0"/>
-          <v:textpath on="t" fitshape="t"/>
-          <v:handles>
-            <v:h position="#0,bottomRight" xrange="6629,14971"/>
-          </v:handles>
-          <o:lock v:ext="edit" text="t" shapetype="t"/>
-        </v:shapetype>
-        <v:shape id="PowerPlusWaterMarkObject4311218" o:spid="_x0000_s2049" type="#_x0000_t136" style="position:absolute;margin-left:0;margin-top:0;width:479.65pt;height:159.85pt;rotation:315;z-index:-251657216;mso-position-horizontal:center;mso-position-horizontal-relative:margin;mso-position-vertical:center;mso-position-vertical-relative:margin" o:allowincell="f" fillcolor="silver" stroked="f">
-          <v:fill opacity=".5"/>
-          <v:textpath style="font-family:&quot;Times New Roman&quot;;font-size:1pt" string="PROJET"/>
-          <w10:wrap anchorx="margin" anchory="margin"/>
-        </v:shape>
-      </w:pict>
-    </w:r>
   </w:p>
 </w:hdr>
 </file>
@@ -10033,17 +7573,6 @@
     <w:abstractNumId w:val="0"/>
   </w:num>
 </w:numbering>
-</file>
-
-<file path=word/people.xml><?xml version="1.0" encoding="utf-8"?>
-<w15:people xmlns:wpc="http://schemas.microsoft.com/office/word/2010/wordprocessingCanvas" xmlns:cx="http://schemas.microsoft.com/office/drawing/2014/chartex" xmlns:cx1="http://schemas.microsoft.com/office/drawing/2015/9/8/chartex" xmlns:mc="http://schemas.openxmlformats.org/markup-compatibility/2006" xmlns:o="urn:schemas-microsoft-com:office:office" xmlns:r="http://schemas.openxmlformats.org/officeDocument/2006/relationships" xmlns:m="http://schemas.openxmlformats.org/officeDocument/2006/math" xmlns:v="urn:schemas-microsoft-com:vml" xmlns:wp14="http://schemas.microsoft.com/office/word/2010/wordprocessingDrawing" xmlns:wp="http://schemas.openxmlformats.org/drawingml/2006/wordprocessingDrawing" xmlns:w10="urn:schemas-microsoft-com:office:word" xmlns:w="http://schemas.openxmlformats.org/wordprocessingml/2006/main" xmlns:w14="http://schemas.microsoft.com/office/word/2010/wordml" xmlns:w15="http://schemas.microsoft.com/office/word/2012/wordml" xmlns:w16se="http://schemas.microsoft.com/office/word/2015/wordml/symex" xmlns:wpg="http://schemas.microsoft.com/office/word/2010/wordprocessingGroup" xmlns:wpi="http://schemas.microsoft.com/office/word/2010/wordprocessingInk" xmlns:wne="http://schemas.microsoft.com/office/word/2006/wordml" xmlns:wps="http://schemas.microsoft.com/office/word/2010/wordprocessingShape" mc:Ignorable="w14 w15 w16se wp14">
-  <w15:person w15:author="MOIZO Juliette">
-    <w15:presenceInfo w15:providerId="None" w15:userId="MOIZO Juliette"/>
-  </w15:person>
-  <w15:person w15:author="KARAMANOUKIAN Audrey">
-    <w15:presenceInfo w15:providerId="AD" w15:userId="S-1-5-21-4276358278-3772456312-481434233-94272"/>
-  </w15:person>
-</w15:people>
 </file>
 
 <file path=word/styles.xml><?xml version="1.0" encoding="utf-8"?>
@@ -11054,7 +8583,7 @@
 </file>
 
 <file path=customXml/itemProps1.xml><?xml version="1.0" encoding="utf-8"?>
-<ds:datastoreItem xmlns:ds="http://schemas.openxmlformats.org/officeDocument/2006/customXml" ds:itemID="{C786F4D8-EEE1-4046-BA4F-0F1F8CA25028}">
+<ds:datastoreItem xmlns:ds="http://schemas.openxmlformats.org/officeDocument/2006/customXml" ds:itemID="{0F968185-3199-4636-B9DB-2ED19E82F764}">
   <ds:schemaRefs>
     <ds:schemaRef ds:uri="http://schemas.openxmlformats.org/officeDocument/2006/bibliography"/>
   </ds:schemaRefs>
